--- a/CS3211 Assignment.docx
+++ b/CS3211 Assignment.docx
@@ -124,19 +124,7 @@
         <w:rPr>
           <w:rFonts w:eastAsiaTheme="minorEastAsia"/>
         </w:rPr>
-        <w:t>C</w:t>
-      </w:r>
-      <w:r>
-        <w:rPr>
-          <w:rFonts w:eastAsiaTheme="minorEastAsia"/>
-        </w:rPr>
-        <w:t>3</w:t>
-      </w:r>
-      <w:r>
-        <w:rPr>
-          <w:rFonts w:eastAsiaTheme="minorEastAsia"/>
-        </w:rPr>
-        <w:t xml:space="preserve"> = </w:t>
+        <w:t xml:space="preserve">C3 = </w:t>
       </w:r>
       <m:oMath>
         <m:r>
@@ -146,34 +134,7 @@
           <w:rPr>
             <w:rFonts w:ascii="Cambria Math" w:hAnsi="Cambria Math"/>
           </w:rPr>
-          <m:t>1</m:t>
-        </m:r>
-        <m:r>
-          <m:rPr>
-            <m:sty m:val="p"/>
-          </m:rPr>
-          <w:rPr>
-            <w:rFonts w:ascii="Cambria Math" w:hAnsi="Cambria Math"/>
-          </w:rPr>
-          <m:t>*</m:t>
-        </m:r>
-        <m:r>
-          <m:rPr>
-            <m:sty m:val="p"/>
-          </m:rPr>
-          <w:rPr>
-            <w:rFonts w:ascii="Cambria Math" w:hAnsi="Cambria Math"/>
-          </w:rPr>
-          <m:t>-</m:t>
-        </m:r>
-        <m:r>
-          <m:rPr>
-            <m:sty m:val="p"/>
-          </m:rPr>
-          <w:rPr>
-            <w:rFonts w:ascii="Cambria Math" w:hAnsi="Cambria Math"/>
-          </w:rPr>
-          <m:t>1</m:t>
+          <m:t>1*-1</m:t>
         </m:r>
       </m:oMath>
     </w:p>
@@ -189,10 +150,7 @@
         </w:rPr>
       </w:pPr>
       <w:r>
-        <w:t>C4</w:t>
-      </w:r>
-      <w:r>
-        <w:t xml:space="preserve"> = </w:t>
+        <w:t xml:space="preserve">C4 = </w:t>
       </w:r>
       <m:oMath>
         <m:r>
@@ -222,13 +180,7 @@
               <w:rPr>
                 <w:rFonts w:ascii="Cambria Math" w:hAnsi="Cambria Math"/>
               </w:rPr>
-              <m:t>2</m:t>
-            </m:r>
-            <m:r>
-              <w:rPr>
-                <w:rFonts w:ascii="Cambria Math" w:hAnsi="Cambria Math"/>
-              </w:rPr>
-              <m:t>7</m:t>
+              <m:t>27</m:t>
             </m:r>
           </m:sup>
         </m:sSup>
@@ -259,13 +211,7 @@
               <w:rPr>
                 <w:rFonts w:ascii="Cambria Math" w:hAnsi="Cambria Math"/>
               </w:rPr>
-              <m:t>2</m:t>
-            </m:r>
-            <m:r>
-              <w:rPr>
-                <w:rFonts w:ascii="Cambria Math" w:hAnsi="Cambria Math"/>
-              </w:rPr>
-              <m:t>7</m:t>
+              <m:t>27</m:t>
             </m:r>
           </m:sup>
         </m:sSup>
@@ -281,7 +227,19 @@
         <w:rPr>
           <w:rFonts w:eastAsiaTheme="minorEastAsia"/>
         </w:rPr>
-        <w:t xml:space="preserve">Since there are 4 terms, there are 4! = </w:t>
+        <w:t>Since there are 4 terms, there are 4!</w:t>
+      </w:r>
+      <w:r>
+        <w:rPr>
+          <w:rFonts w:eastAsiaTheme="minorEastAsia"/>
+        </w:rPr>
+        <w:t>/2</w:t>
+      </w:r>
+      <w:r>
+        <w:rPr>
+          <w:rFonts w:eastAsiaTheme="minorEastAsia"/>
+        </w:rPr>
+        <w:t xml:space="preserve"> = </w:t>
       </w:r>
       <w:r>
         <w:rPr>
@@ -293,8 +251,96 @@
       <w:r>
         <w:rPr>
           <w:rFonts w:eastAsiaTheme="minorEastAsia"/>
-        </w:rPr>
-        <w:t xml:space="preserve"> ways to sum up the term.</w:t>
+          <w:u w:val="single"/>
+        </w:rPr>
+        <w:t>/2</w:t>
+      </w:r>
+      <w:r>
+        <w:rPr>
+          <w:rFonts w:eastAsiaTheme="minorEastAsia"/>
+        </w:rPr>
+        <w:t xml:space="preserve"> ways to sum up the term</w:t>
+      </w:r>
+      <w:r>
+        <w:rPr>
+          <w:rFonts w:eastAsiaTheme="minorEastAsia"/>
+        </w:rPr>
+        <w:t xml:space="preserve"> sequentially</w:t>
+      </w:r>
+      <w:r>
+        <w:rPr>
+          <w:rFonts w:eastAsiaTheme="minorEastAsia"/>
+        </w:rPr>
+        <w:t>.</w:t>
+      </w:r>
+      <w:r>
+        <w:rPr>
+          <w:rFonts w:eastAsiaTheme="minorEastAsia"/>
+        </w:rPr>
+        <w:t xml:space="preserve"> E.g((C1+C2)+C3)+C4, divided by 2 since ((C2+C1)+C3)+C4 , is the same due to commutative law</w:t>
+      </w:r>
+    </w:p>
+    <w:p>
+      <w:pPr>
+        <w:rPr>
+          <w:rFonts w:eastAsiaTheme="minorEastAsia"/>
+        </w:rPr>
+      </w:pPr>
+      <w:r>
+        <w:rPr>
+          <w:rFonts w:eastAsiaTheme="minorEastAsia"/>
+        </w:rPr>
+        <w:t xml:space="preserve">For summing </w:t>
+      </w:r>
+      <w:r>
+        <w:rPr>
+          <w:rFonts w:eastAsiaTheme="minorEastAsia"/>
+        </w:rPr>
+        <w:t xml:space="preserve">two terms up before combining them, we have </w:t>
+      </w:r>
+      <w:r>
+        <w:rPr>
+          <w:rFonts w:eastAsiaTheme="minorEastAsia"/>
+        </w:rPr>
+        <w:t>(</w:t>
+      </w:r>
+      <w:r>
+        <w:rPr>
+          <w:rFonts w:eastAsiaTheme="minorEastAsia"/>
+        </w:rPr>
+        <w:t>4C2</w:t>
+      </w:r>
+      <w:r>
+        <w:rPr>
+          <w:rFonts w:eastAsiaTheme="minorEastAsia"/>
+        </w:rPr>
+        <w:t>)/2</w:t>
+      </w:r>
+      <w:r>
+        <w:rPr>
+          <w:rFonts w:eastAsiaTheme="minorEastAsia"/>
+        </w:rPr>
+        <w:t>=3,</w:t>
+      </w:r>
+      <w:r>
+        <w:rPr>
+          <w:rFonts w:eastAsiaTheme="minorEastAsia"/>
+        </w:rPr>
+        <w:tab/>
+        <w:t>there are 6 combination for summing up two terms twice, e.g (C1+C2)+(C3+C4), and since it is commutative, same result as (C3+C4)+(C1+C2), the result is divided by 2.</w:t>
+      </w:r>
+    </w:p>
+    <w:p>
+      <w:pPr>
+        <w:rPr>
+          <w:rFonts w:eastAsiaTheme="minorEastAsia"/>
+        </w:rPr>
+      </w:pPr>
+      <w:r>
+        <w:rPr>
+          <w:rFonts w:eastAsiaTheme="minorEastAsia"/>
+        </w:rPr>
+        <w:t xml:space="preserve">Total number of combinations : 15 </w:t>
       </w:r>
     </w:p>
     <w:p>
@@ -312,11 +358,11 @@
     </w:p>
     <w:tbl>
       <w:tblPr>
-        <w:tblW w:w="2580" w:type="dxa"/>
+        <w:tblW w:w="2821" w:type="dxa"/>
         <w:tblLook w:val="04A0" w:firstRow="1" w:lastRow="0" w:firstColumn="1" w:lastColumn="0" w:noHBand="0" w:noVBand="1"/>
       </w:tblPr>
       <w:tblGrid>
-        <w:gridCol w:w="1620"/>
+        <w:gridCol w:w="1861"/>
         <w:gridCol w:w="960"/>
       </w:tblGrid>
       <w:tr>
@@ -325,7 +371,7 @@
         </w:trPr>
         <w:tc>
           <w:tcPr>
-            <w:tcW w:w="1620" w:type="dxa"/>
+            <w:tcW w:w="1861" w:type="dxa"/>
             <w:tcBorders>
               <w:top w:val="nil"/>
               <w:left w:val="nil"/>
@@ -404,7 +450,7 @@
         </w:trPr>
         <w:tc>
           <w:tcPr>
-            <w:tcW w:w="1620" w:type="dxa"/>
+            <w:tcW w:w="1861" w:type="dxa"/>
             <w:tcBorders>
               <w:top w:val="single" w:sz="4" w:space="0" w:color="FFFFFF"/>
               <w:left w:val="nil"/>
@@ -431,7 +477,55 @@
                 <w:color w:val="000000"/>
                 <w:lang w:eastAsia="en-SG"/>
               </w:rPr>
-              <w:t>C1+C2+C3+C4</w:t>
+              <w:t>(((</w:t>
+            </w:r>
+            <w:r>
+              <w:rPr>
+                <w:rFonts w:ascii="Calibri" w:eastAsia="Times New Roman" w:hAnsi="Calibri" w:cs="Calibri"/>
+                <w:color w:val="000000"/>
+                <w:lang w:eastAsia="en-SG"/>
+              </w:rPr>
+              <w:t>C1+C2</w:t>
+            </w:r>
+            <w:r>
+              <w:rPr>
+                <w:rFonts w:ascii="Calibri" w:eastAsia="Times New Roman" w:hAnsi="Calibri" w:cs="Calibri"/>
+                <w:color w:val="000000"/>
+                <w:lang w:eastAsia="en-SG"/>
+              </w:rPr>
+              <w:t>)</w:t>
+            </w:r>
+            <w:r>
+              <w:rPr>
+                <w:rFonts w:ascii="Calibri" w:eastAsia="Times New Roman" w:hAnsi="Calibri" w:cs="Calibri"/>
+                <w:color w:val="000000"/>
+                <w:lang w:eastAsia="en-SG"/>
+              </w:rPr>
+              <w:t>+C3</w:t>
+            </w:r>
+            <w:r>
+              <w:rPr>
+                <w:rFonts w:ascii="Calibri" w:eastAsia="Times New Roman" w:hAnsi="Calibri" w:cs="Calibri"/>
+                <w:color w:val="000000"/>
+                <w:lang w:eastAsia="en-SG"/>
+              </w:rPr>
+              <w:t>)</w:t>
+            </w:r>
+            <w:r>
+              <w:rPr>
+                <w:rFonts w:ascii="Calibri" w:eastAsia="Times New Roman" w:hAnsi="Calibri" w:cs="Calibri"/>
+                <w:color w:val="000000"/>
+                <w:lang w:eastAsia="en-SG"/>
+              </w:rPr>
+              <w:t>+C4</w:t>
+            </w:r>
+            <w:r>
+              <w:rPr>
+                <w:rFonts w:ascii="Calibri" w:eastAsia="Times New Roman" w:hAnsi="Calibri" w:cs="Calibri"/>
+                <w:color w:val="000000"/>
+                <w:lang w:eastAsia="en-SG"/>
+              </w:rPr>
+              <w:t>)</w:t>
             </w:r>
           </w:p>
         </w:tc>
@@ -476,7 +570,7 @@
         </w:trPr>
         <w:tc>
           <w:tcPr>
-            <w:tcW w:w="1620" w:type="dxa"/>
+            <w:tcW w:w="1861" w:type="dxa"/>
             <w:tcBorders>
               <w:top w:val="single" w:sz="4" w:space="0" w:color="FFFFFF"/>
               <w:left w:val="nil"/>
@@ -503,7 +597,55 @@
                 <w:color w:val="000000"/>
                 <w:lang w:eastAsia="en-SG"/>
               </w:rPr>
-              <w:t>C1+C2+C4+C3</w:t>
+              <w:t>(((</w:t>
+            </w:r>
+            <w:r>
+              <w:rPr>
+                <w:rFonts w:ascii="Calibri" w:eastAsia="Times New Roman" w:hAnsi="Calibri" w:cs="Calibri"/>
+                <w:color w:val="000000"/>
+                <w:lang w:eastAsia="en-SG"/>
+              </w:rPr>
+              <w:t>C1+C2</w:t>
+            </w:r>
+            <w:r>
+              <w:rPr>
+                <w:rFonts w:ascii="Calibri" w:eastAsia="Times New Roman" w:hAnsi="Calibri" w:cs="Calibri"/>
+                <w:color w:val="000000"/>
+                <w:lang w:eastAsia="en-SG"/>
+              </w:rPr>
+              <w:t>)</w:t>
+            </w:r>
+            <w:r>
+              <w:rPr>
+                <w:rFonts w:ascii="Calibri" w:eastAsia="Times New Roman" w:hAnsi="Calibri" w:cs="Calibri"/>
+                <w:color w:val="000000"/>
+                <w:lang w:eastAsia="en-SG"/>
+              </w:rPr>
+              <w:t>+C4</w:t>
+            </w:r>
+            <w:r>
+              <w:rPr>
+                <w:rFonts w:ascii="Calibri" w:eastAsia="Times New Roman" w:hAnsi="Calibri" w:cs="Calibri"/>
+                <w:color w:val="000000"/>
+                <w:lang w:eastAsia="en-SG"/>
+              </w:rPr>
+              <w:t>)</w:t>
+            </w:r>
+            <w:r>
+              <w:rPr>
+                <w:rFonts w:ascii="Calibri" w:eastAsia="Times New Roman" w:hAnsi="Calibri" w:cs="Calibri"/>
+                <w:color w:val="000000"/>
+                <w:lang w:eastAsia="en-SG"/>
+              </w:rPr>
+              <w:t>+C3</w:t>
+            </w:r>
+            <w:r>
+              <w:rPr>
+                <w:rFonts w:ascii="Calibri" w:eastAsia="Times New Roman" w:hAnsi="Calibri" w:cs="Calibri"/>
+                <w:color w:val="000000"/>
+                <w:lang w:eastAsia="en-SG"/>
+              </w:rPr>
+              <w:t>)</w:t>
             </w:r>
           </w:p>
         </w:tc>
@@ -548,7 +690,7 @@
         </w:trPr>
         <w:tc>
           <w:tcPr>
-            <w:tcW w:w="1620" w:type="dxa"/>
+            <w:tcW w:w="1861" w:type="dxa"/>
             <w:tcBorders>
               <w:top w:val="single" w:sz="4" w:space="0" w:color="FFFFFF"/>
               <w:left w:val="nil"/>
@@ -575,7 +717,55 @@
                 <w:color w:val="000000"/>
                 <w:lang w:eastAsia="en-SG"/>
               </w:rPr>
-              <w:t>C1+C3+C2+C4</w:t>
+              <w:t>(((</w:t>
+            </w:r>
+            <w:r>
+              <w:rPr>
+                <w:rFonts w:ascii="Calibri" w:eastAsia="Times New Roman" w:hAnsi="Calibri" w:cs="Calibri"/>
+                <w:color w:val="000000"/>
+                <w:lang w:eastAsia="en-SG"/>
+              </w:rPr>
+              <w:t>C1+C3</w:t>
+            </w:r>
+            <w:r>
+              <w:rPr>
+                <w:rFonts w:ascii="Calibri" w:eastAsia="Times New Roman" w:hAnsi="Calibri" w:cs="Calibri"/>
+                <w:color w:val="000000"/>
+                <w:lang w:eastAsia="en-SG"/>
+              </w:rPr>
+              <w:t>)</w:t>
+            </w:r>
+            <w:r>
+              <w:rPr>
+                <w:rFonts w:ascii="Calibri" w:eastAsia="Times New Roman" w:hAnsi="Calibri" w:cs="Calibri"/>
+                <w:color w:val="000000"/>
+                <w:lang w:eastAsia="en-SG"/>
+              </w:rPr>
+              <w:t>+C2</w:t>
+            </w:r>
+            <w:r>
+              <w:rPr>
+                <w:rFonts w:ascii="Calibri" w:eastAsia="Times New Roman" w:hAnsi="Calibri" w:cs="Calibri"/>
+                <w:color w:val="000000"/>
+                <w:lang w:eastAsia="en-SG"/>
+              </w:rPr>
+              <w:t>)</w:t>
+            </w:r>
+            <w:r>
+              <w:rPr>
+                <w:rFonts w:ascii="Calibri" w:eastAsia="Times New Roman" w:hAnsi="Calibri" w:cs="Calibri"/>
+                <w:color w:val="000000"/>
+                <w:lang w:eastAsia="en-SG"/>
+              </w:rPr>
+              <w:t>+C4</w:t>
+            </w:r>
+            <w:r>
+              <w:rPr>
+                <w:rFonts w:ascii="Calibri" w:eastAsia="Times New Roman" w:hAnsi="Calibri" w:cs="Calibri"/>
+                <w:color w:val="000000"/>
+                <w:lang w:eastAsia="en-SG"/>
+              </w:rPr>
+              <w:t>)</w:t>
             </w:r>
           </w:p>
         </w:tc>
@@ -620,7 +810,7 @@
         </w:trPr>
         <w:tc>
           <w:tcPr>
-            <w:tcW w:w="1620" w:type="dxa"/>
+            <w:tcW w:w="1861" w:type="dxa"/>
             <w:tcBorders>
               <w:top w:val="single" w:sz="4" w:space="0" w:color="FFFFFF"/>
               <w:left w:val="nil"/>
@@ -647,7 +837,55 @@
                 <w:color w:val="000000"/>
                 <w:lang w:eastAsia="en-SG"/>
               </w:rPr>
-              <w:t>C1+C3+C4+C2</w:t>
+              <w:t>(((</w:t>
+            </w:r>
+            <w:r>
+              <w:rPr>
+                <w:rFonts w:ascii="Calibri" w:eastAsia="Times New Roman" w:hAnsi="Calibri" w:cs="Calibri"/>
+                <w:color w:val="000000"/>
+                <w:lang w:eastAsia="en-SG"/>
+              </w:rPr>
+              <w:t>C1+C3</w:t>
+            </w:r>
+            <w:r>
+              <w:rPr>
+                <w:rFonts w:ascii="Calibri" w:eastAsia="Times New Roman" w:hAnsi="Calibri" w:cs="Calibri"/>
+                <w:color w:val="000000"/>
+                <w:lang w:eastAsia="en-SG"/>
+              </w:rPr>
+              <w:t>)</w:t>
+            </w:r>
+            <w:r>
+              <w:rPr>
+                <w:rFonts w:ascii="Calibri" w:eastAsia="Times New Roman" w:hAnsi="Calibri" w:cs="Calibri"/>
+                <w:color w:val="000000"/>
+                <w:lang w:eastAsia="en-SG"/>
+              </w:rPr>
+              <w:t>+C4</w:t>
+            </w:r>
+            <w:r>
+              <w:rPr>
+                <w:rFonts w:ascii="Calibri" w:eastAsia="Times New Roman" w:hAnsi="Calibri" w:cs="Calibri"/>
+                <w:color w:val="000000"/>
+                <w:lang w:eastAsia="en-SG"/>
+              </w:rPr>
+              <w:t>)</w:t>
+            </w:r>
+            <w:r>
+              <w:rPr>
+                <w:rFonts w:ascii="Calibri" w:eastAsia="Times New Roman" w:hAnsi="Calibri" w:cs="Calibri"/>
+                <w:color w:val="000000"/>
+                <w:lang w:eastAsia="en-SG"/>
+              </w:rPr>
+              <w:t>+C2</w:t>
+            </w:r>
+            <w:r>
+              <w:rPr>
+                <w:rFonts w:ascii="Calibri" w:eastAsia="Times New Roman" w:hAnsi="Calibri" w:cs="Calibri"/>
+                <w:color w:val="000000"/>
+                <w:lang w:eastAsia="en-SG"/>
+              </w:rPr>
+              <w:t>)</w:t>
             </w:r>
           </w:p>
         </w:tc>
@@ -692,7 +930,7 @@
         </w:trPr>
         <w:tc>
           <w:tcPr>
-            <w:tcW w:w="1620" w:type="dxa"/>
+            <w:tcW w:w="1861" w:type="dxa"/>
             <w:tcBorders>
               <w:top w:val="single" w:sz="4" w:space="0" w:color="FFFFFF"/>
               <w:left w:val="nil"/>
@@ -719,7 +957,55 @@
                 <w:color w:val="000000"/>
                 <w:lang w:eastAsia="en-SG"/>
               </w:rPr>
-              <w:t>C1+C4+C2+C3</w:t>
+              <w:t>(((</w:t>
+            </w:r>
+            <w:r>
+              <w:rPr>
+                <w:rFonts w:ascii="Calibri" w:eastAsia="Times New Roman" w:hAnsi="Calibri" w:cs="Calibri"/>
+                <w:color w:val="000000"/>
+                <w:lang w:eastAsia="en-SG"/>
+              </w:rPr>
+              <w:t>C1+C4</w:t>
+            </w:r>
+            <w:r>
+              <w:rPr>
+                <w:rFonts w:ascii="Calibri" w:eastAsia="Times New Roman" w:hAnsi="Calibri" w:cs="Calibri"/>
+                <w:color w:val="000000"/>
+                <w:lang w:eastAsia="en-SG"/>
+              </w:rPr>
+              <w:t>)</w:t>
+            </w:r>
+            <w:r>
+              <w:rPr>
+                <w:rFonts w:ascii="Calibri" w:eastAsia="Times New Roman" w:hAnsi="Calibri" w:cs="Calibri"/>
+                <w:color w:val="000000"/>
+                <w:lang w:eastAsia="en-SG"/>
+              </w:rPr>
+              <w:t>+C2</w:t>
+            </w:r>
+            <w:r>
+              <w:rPr>
+                <w:rFonts w:ascii="Calibri" w:eastAsia="Times New Roman" w:hAnsi="Calibri" w:cs="Calibri"/>
+                <w:color w:val="000000"/>
+                <w:lang w:eastAsia="en-SG"/>
+              </w:rPr>
+              <w:t>)</w:t>
+            </w:r>
+            <w:r>
+              <w:rPr>
+                <w:rFonts w:ascii="Calibri" w:eastAsia="Times New Roman" w:hAnsi="Calibri" w:cs="Calibri"/>
+                <w:color w:val="000000"/>
+                <w:lang w:eastAsia="en-SG"/>
+              </w:rPr>
+              <w:t>+C3</w:t>
+            </w:r>
+            <w:r>
+              <w:rPr>
+                <w:rFonts w:ascii="Calibri" w:eastAsia="Times New Roman" w:hAnsi="Calibri" w:cs="Calibri"/>
+                <w:color w:val="000000"/>
+                <w:lang w:eastAsia="en-SG"/>
+              </w:rPr>
+              <w:t>)</w:t>
             </w:r>
           </w:p>
         </w:tc>
@@ -764,7 +1050,7 @@
         </w:trPr>
         <w:tc>
           <w:tcPr>
-            <w:tcW w:w="1620" w:type="dxa"/>
+            <w:tcW w:w="1861" w:type="dxa"/>
             <w:tcBorders>
               <w:top w:val="single" w:sz="4" w:space="0" w:color="FFFFFF"/>
               <w:left w:val="nil"/>
@@ -791,7 +1077,55 @@
                 <w:color w:val="000000"/>
                 <w:lang w:eastAsia="en-SG"/>
               </w:rPr>
-              <w:t>C1+C4+C3+C2</w:t>
+              <w:t>(((</w:t>
+            </w:r>
+            <w:r>
+              <w:rPr>
+                <w:rFonts w:ascii="Calibri" w:eastAsia="Times New Roman" w:hAnsi="Calibri" w:cs="Calibri"/>
+                <w:color w:val="000000"/>
+                <w:lang w:eastAsia="en-SG"/>
+              </w:rPr>
+              <w:t>C1+C4</w:t>
+            </w:r>
+            <w:r>
+              <w:rPr>
+                <w:rFonts w:ascii="Calibri" w:eastAsia="Times New Roman" w:hAnsi="Calibri" w:cs="Calibri"/>
+                <w:color w:val="000000"/>
+                <w:lang w:eastAsia="en-SG"/>
+              </w:rPr>
+              <w:t>)</w:t>
+            </w:r>
+            <w:r>
+              <w:rPr>
+                <w:rFonts w:ascii="Calibri" w:eastAsia="Times New Roman" w:hAnsi="Calibri" w:cs="Calibri"/>
+                <w:color w:val="000000"/>
+                <w:lang w:eastAsia="en-SG"/>
+              </w:rPr>
+              <w:t>+C3</w:t>
+            </w:r>
+            <w:r>
+              <w:rPr>
+                <w:rFonts w:ascii="Calibri" w:eastAsia="Times New Roman" w:hAnsi="Calibri" w:cs="Calibri"/>
+                <w:color w:val="000000"/>
+                <w:lang w:eastAsia="en-SG"/>
+              </w:rPr>
+              <w:t>)</w:t>
+            </w:r>
+            <w:r>
+              <w:rPr>
+                <w:rFonts w:ascii="Calibri" w:eastAsia="Times New Roman" w:hAnsi="Calibri" w:cs="Calibri"/>
+                <w:color w:val="000000"/>
+                <w:lang w:eastAsia="en-SG"/>
+              </w:rPr>
+              <w:t>+C2</w:t>
+            </w:r>
+            <w:r>
+              <w:rPr>
+                <w:rFonts w:ascii="Calibri" w:eastAsia="Times New Roman" w:hAnsi="Calibri" w:cs="Calibri"/>
+                <w:color w:val="000000"/>
+                <w:lang w:eastAsia="en-SG"/>
+              </w:rPr>
+              <w:t>)</w:t>
             </w:r>
           </w:p>
         </w:tc>
@@ -836,7 +1170,7 @@
         </w:trPr>
         <w:tc>
           <w:tcPr>
-            <w:tcW w:w="1620" w:type="dxa"/>
+            <w:tcW w:w="1861" w:type="dxa"/>
             <w:tcBorders>
               <w:top w:val="single" w:sz="4" w:space="0" w:color="FFFFFF"/>
               <w:left w:val="nil"/>
@@ -863,7 +1197,55 @@
                 <w:color w:val="000000"/>
                 <w:lang w:eastAsia="en-SG"/>
               </w:rPr>
-              <w:t>C2+C1+C3+C4</w:t>
+              <w:t>(((</w:t>
+            </w:r>
+            <w:r>
+              <w:rPr>
+                <w:rFonts w:ascii="Calibri" w:eastAsia="Times New Roman" w:hAnsi="Calibri" w:cs="Calibri"/>
+                <w:color w:val="000000"/>
+                <w:lang w:eastAsia="en-SG"/>
+              </w:rPr>
+              <w:t>C2+C3</w:t>
+            </w:r>
+            <w:r>
+              <w:rPr>
+                <w:rFonts w:ascii="Calibri" w:eastAsia="Times New Roman" w:hAnsi="Calibri" w:cs="Calibri"/>
+                <w:color w:val="000000"/>
+                <w:lang w:eastAsia="en-SG"/>
+              </w:rPr>
+              <w:t>)</w:t>
+            </w:r>
+            <w:r>
+              <w:rPr>
+                <w:rFonts w:ascii="Calibri" w:eastAsia="Times New Roman" w:hAnsi="Calibri" w:cs="Calibri"/>
+                <w:color w:val="000000"/>
+                <w:lang w:eastAsia="en-SG"/>
+              </w:rPr>
+              <w:t>+C1</w:t>
+            </w:r>
+            <w:r>
+              <w:rPr>
+                <w:rFonts w:ascii="Calibri" w:eastAsia="Times New Roman" w:hAnsi="Calibri" w:cs="Calibri"/>
+                <w:color w:val="000000"/>
+                <w:lang w:eastAsia="en-SG"/>
+              </w:rPr>
+              <w:t>)</w:t>
+            </w:r>
+            <w:r>
+              <w:rPr>
+                <w:rFonts w:ascii="Calibri" w:eastAsia="Times New Roman" w:hAnsi="Calibri" w:cs="Calibri"/>
+                <w:color w:val="000000"/>
+                <w:lang w:eastAsia="en-SG"/>
+              </w:rPr>
+              <w:t>+C4</w:t>
+            </w:r>
+            <w:r>
+              <w:rPr>
+                <w:rFonts w:ascii="Calibri" w:eastAsia="Times New Roman" w:hAnsi="Calibri" w:cs="Calibri"/>
+                <w:color w:val="000000"/>
+                <w:lang w:eastAsia="en-SG"/>
+              </w:rPr>
+              <w:t>)</w:t>
             </w:r>
           </w:p>
         </w:tc>
@@ -908,7 +1290,7 @@
         </w:trPr>
         <w:tc>
           <w:tcPr>
-            <w:tcW w:w="1620" w:type="dxa"/>
+            <w:tcW w:w="1861" w:type="dxa"/>
             <w:tcBorders>
               <w:top w:val="single" w:sz="4" w:space="0" w:color="FFFFFF"/>
               <w:left w:val="nil"/>
@@ -935,7 +1317,55 @@
                 <w:color w:val="000000"/>
                 <w:lang w:eastAsia="en-SG"/>
               </w:rPr>
-              <w:t>C2+C1+C4+C3</w:t>
+              <w:t>(((</w:t>
+            </w:r>
+            <w:r>
+              <w:rPr>
+                <w:rFonts w:ascii="Calibri" w:eastAsia="Times New Roman" w:hAnsi="Calibri" w:cs="Calibri"/>
+                <w:color w:val="000000"/>
+                <w:lang w:eastAsia="en-SG"/>
+              </w:rPr>
+              <w:t>C2+C3</w:t>
+            </w:r>
+            <w:r>
+              <w:rPr>
+                <w:rFonts w:ascii="Calibri" w:eastAsia="Times New Roman" w:hAnsi="Calibri" w:cs="Calibri"/>
+                <w:color w:val="000000"/>
+                <w:lang w:eastAsia="en-SG"/>
+              </w:rPr>
+              <w:t>)</w:t>
+            </w:r>
+            <w:r>
+              <w:rPr>
+                <w:rFonts w:ascii="Calibri" w:eastAsia="Times New Roman" w:hAnsi="Calibri" w:cs="Calibri"/>
+                <w:color w:val="000000"/>
+                <w:lang w:eastAsia="en-SG"/>
+              </w:rPr>
+              <w:t>+C4</w:t>
+            </w:r>
+            <w:r>
+              <w:rPr>
+                <w:rFonts w:ascii="Calibri" w:eastAsia="Times New Roman" w:hAnsi="Calibri" w:cs="Calibri"/>
+                <w:color w:val="000000"/>
+                <w:lang w:eastAsia="en-SG"/>
+              </w:rPr>
+              <w:t>)</w:t>
+            </w:r>
+            <w:r>
+              <w:rPr>
+                <w:rFonts w:ascii="Calibri" w:eastAsia="Times New Roman" w:hAnsi="Calibri" w:cs="Calibri"/>
+                <w:color w:val="000000"/>
+                <w:lang w:eastAsia="en-SG"/>
+              </w:rPr>
+              <w:t>+C1</w:t>
+            </w:r>
+            <w:r>
+              <w:rPr>
+                <w:rFonts w:ascii="Calibri" w:eastAsia="Times New Roman" w:hAnsi="Calibri" w:cs="Calibri"/>
+                <w:color w:val="000000"/>
+                <w:lang w:eastAsia="en-SG"/>
+              </w:rPr>
+              <w:t>)</w:t>
             </w:r>
           </w:p>
         </w:tc>
@@ -969,7 +1399,7 @@
                 <w:color w:val="000000"/>
                 <w:lang w:eastAsia="en-SG"/>
               </w:rPr>
-              <w:t>-1.0</w:t>
+              <w:t>0.0</w:t>
             </w:r>
           </w:p>
         </w:tc>
@@ -980,7 +1410,7 @@
         </w:trPr>
         <w:tc>
           <w:tcPr>
-            <w:tcW w:w="1620" w:type="dxa"/>
+            <w:tcW w:w="1861" w:type="dxa"/>
             <w:tcBorders>
               <w:top w:val="single" w:sz="4" w:space="0" w:color="FFFFFF"/>
               <w:left w:val="nil"/>
@@ -1007,7 +1437,55 @@
                 <w:color w:val="000000"/>
                 <w:lang w:eastAsia="en-SG"/>
               </w:rPr>
-              <w:t>C2+C3+C1+C4</w:t>
+              <w:t>(((</w:t>
+            </w:r>
+            <w:r>
+              <w:rPr>
+                <w:rFonts w:ascii="Calibri" w:eastAsia="Times New Roman" w:hAnsi="Calibri" w:cs="Calibri"/>
+                <w:color w:val="000000"/>
+                <w:lang w:eastAsia="en-SG"/>
+              </w:rPr>
+              <w:t>C2+C4</w:t>
+            </w:r>
+            <w:r>
+              <w:rPr>
+                <w:rFonts w:ascii="Calibri" w:eastAsia="Times New Roman" w:hAnsi="Calibri" w:cs="Calibri"/>
+                <w:color w:val="000000"/>
+                <w:lang w:eastAsia="en-SG"/>
+              </w:rPr>
+              <w:t>)</w:t>
+            </w:r>
+            <w:r>
+              <w:rPr>
+                <w:rFonts w:ascii="Calibri" w:eastAsia="Times New Roman" w:hAnsi="Calibri" w:cs="Calibri"/>
+                <w:color w:val="000000"/>
+                <w:lang w:eastAsia="en-SG"/>
+              </w:rPr>
+              <w:t>+C1</w:t>
+            </w:r>
+            <w:r>
+              <w:rPr>
+                <w:rFonts w:ascii="Calibri" w:eastAsia="Times New Roman" w:hAnsi="Calibri" w:cs="Calibri"/>
+                <w:color w:val="000000"/>
+                <w:lang w:eastAsia="en-SG"/>
+              </w:rPr>
+              <w:t>)</w:t>
+            </w:r>
+            <w:r>
+              <w:rPr>
+                <w:rFonts w:ascii="Calibri" w:eastAsia="Times New Roman" w:hAnsi="Calibri" w:cs="Calibri"/>
+                <w:color w:val="000000"/>
+                <w:lang w:eastAsia="en-SG"/>
+              </w:rPr>
+              <w:t>+C3</w:t>
+            </w:r>
+            <w:r>
+              <w:rPr>
+                <w:rFonts w:ascii="Calibri" w:eastAsia="Times New Roman" w:hAnsi="Calibri" w:cs="Calibri"/>
+                <w:color w:val="000000"/>
+                <w:lang w:eastAsia="en-SG"/>
+              </w:rPr>
+              <w:t>)</w:t>
             </w:r>
           </w:p>
         </w:tc>
@@ -1041,7 +1519,7 @@
                 <w:color w:val="000000"/>
                 <w:lang w:eastAsia="en-SG"/>
               </w:rPr>
-              <w:t>0.0</w:t>
+              <w:t>1.0</w:t>
             </w:r>
           </w:p>
         </w:tc>
@@ -1052,7 +1530,7 @@
         </w:trPr>
         <w:tc>
           <w:tcPr>
-            <w:tcW w:w="1620" w:type="dxa"/>
+            <w:tcW w:w="1861" w:type="dxa"/>
             <w:tcBorders>
               <w:top w:val="single" w:sz="4" w:space="0" w:color="FFFFFF"/>
               <w:left w:val="nil"/>
@@ -1079,7 +1557,55 @@
                 <w:color w:val="000000"/>
                 <w:lang w:eastAsia="en-SG"/>
               </w:rPr>
-              <w:t>C2+C3+C4+C1</w:t>
+              <w:t>(((</w:t>
+            </w:r>
+            <w:r>
+              <w:rPr>
+                <w:rFonts w:ascii="Calibri" w:eastAsia="Times New Roman" w:hAnsi="Calibri" w:cs="Calibri"/>
+                <w:color w:val="000000"/>
+                <w:lang w:eastAsia="en-SG"/>
+              </w:rPr>
+              <w:t>C2+C4</w:t>
+            </w:r>
+            <w:r>
+              <w:rPr>
+                <w:rFonts w:ascii="Calibri" w:eastAsia="Times New Roman" w:hAnsi="Calibri" w:cs="Calibri"/>
+                <w:color w:val="000000"/>
+                <w:lang w:eastAsia="en-SG"/>
+              </w:rPr>
+              <w:t>)</w:t>
+            </w:r>
+            <w:r>
+              <w:rPr>
+                <w:rFonts w:ascii="Calibri" w:eastAsia="Times New Roman" w:hAnsi="Calibri" w:cs="Calibri"/>
+                <w:color w:val="000000"/>
+                <w:lang w:eastAsia="en-SG"/>
+              </w:rPr>
+              <w:t>+C3</w:t>
+            </w:r>
+            <w:r>
+              <w:rPr>
+                <w:rFonts w:ascii="Calibri" w:eastAsia="Times New Roman" w:hAnsi="Calibri" w:cs="Calibri"/>
+                <w:color w:val="000000"/>
+                <w:lang w:eastAsia="en-SG"/>
+              </w:rPr>
+              <w:t>)</w:t>
+            </w:r>
+            <w:r>
+              <w:rPr>
+                <w:rFonts w:ascii="Calibri" w:eastAsia="Times New Roman" w:hAnsi="Calibri" w:cs="Calibri"/>
+                <w:color w:val="000000"/>
+                <w:lang w:eastAsia="en-SG"/>
+              </w:rPr>
+              <w:t>+C1</w:t>
+            </w:r>
+            <w:r>
+              <w:rPr>
+                <w:rFonts w:ascii="Calibri" w:eastAsia="Times New Roman" w:hAnsi="Calibri" w:cs="Calibri"/>
+                <w:color w:val="000000"/>
+                <w:lang w:eastAsia="en-SG"/>
+              </w:rPr>
+              <w:t>)</w:t>
             </w:r>
           </w:p>
         </w:tc>
@@ -1124,7 +1650,7 @@
         </w:trPr>
         <w:tc>
           <w:tcPr>
-            <w:tcW w:w="1620" w:type="dxa"/>
+            <w:tcW w:w="1861" w:type="dxa"/>
             <w:tcBorders>
               <w:top w:val="single" w:sz="4" w:space="0" w:color="FFFFFF"/>
               <w:left w:val="nil"/>
@@ -1151,7 +1677,55 @@
                 <w:color w:val="000000"/>
                 <w:lang w:eastAsia="en-SG"/>
               </w:rPr>
-              <w:t>C2+C4+C1+C3</w:t>
+              <w:t>(((</w:t>
+            </w:r>
+            <w:r>
+              <w:rPr>
+                <w:rFonts w:ascii="Calibri" w:eastAsia="Times New Roman" w:hAnsi="Calibri" w:cs="Calibri"/>
+                <w:color w:val="000000"/>
+                <w:lang w:eastAsia="en-SG"/>
+              </w:rPr>
+              <w:t>C3+C4</w:t>
+            </w:r>
+            <w:r>
+              <w:rPr>
+                <w:rFonts w:ascii="Calibri" w:eastAsia="Times New Roman" w:hAnsi="Calibri" w:cs="Calibri"/>
+                <w:color w:val="000000"/>
+                <w:lang w:eastAsia="en-SG"/>
+              </w:rPr>
+              <w:t>)</w:t>
+            </w:r>
+            <w:r>
+              <w:rPr>
+                <w:rFonts w:ascii="Calibri" w:eastAsia="Times New Roman" w:hAnsi="Calibri" w:cs="Calibri"/>
+                <w:color w:val="000000"/>
+                <w:lang w:eastAsia="en-SG"/>
+              </w:rPr>
+              <w:t>+C1</w:t>
+            </w:r>
+            <w:r>
+              <w:rPr>
+                <w:rFonts w:ascii="Calibri" w:eastAsia="Times New Roman" w:hAnsi="Calibri" w:cs="Calibri"/>
+                <w:color w:val="000000"/>
+                <w:lang w:eastAsia="en-SG"/>
+              </w:rPr>
+              <w:t>)</w:t>
+            </w:r>
+            <w:r>
+              <w:rPr>
+                <w:rFonts w:ascii="Calibri" w:eastAsia="Times New Roman" w:hAnsi="Calibri" w:cs="Calibri"/>
+                <w:color w:val="000000"/>
+                <w:lang w:eastAsia="en-SG"/>
+              </w:rPr>
+              <w:t>+C2</w:t>
+            </w:r>
+            <w:r>
+              <w:rPr>
+                <w:rFonts w:ascii="Calibri" w:eastAsia="Times New Roman" w:hAnsi="Calibri" w:cs="Calibri"/>
+                <w:color w:val="000000"/>
+                <w:lang w:eastAsia="en-SG"/>
+              </w:rPr>
+              <w:t>)</w:t>
             </w:r>
           </w:p>
         </w:tc>
@@ -1185,7 +1759,7 @@
                 <w:color w:val="000000"/>
                 <w:lang w:eastAsia="en-SG"/>
               </w:rPr>
-              <w:t>1.0</w:t>
+              <w:t>2.0</w:t>
             </w:r>
           </w:p>
         </w:tc>
@@ -1196,7 +1770,7 @@
         </w:trPr>
         <w:tc>
           <w:tcPr>
-            <w:tcW w:w="1620" w:type="dxa"/>
+            <w:tcW w:w="1861" w:type="dxa"/>
             <w:tcBorders>
               <w:top w:val="single" w:sz="4" w:space="0" w:color="FFFFFF"/>
               <w:left w:val="nil"/>
@@ -1223,7 +1797,55 @@
                 <w:color w:val="000000"/>
                 <w:lang w:eastAsia="en-SG"/>
               </w:rPr>
-              <w:t>C2+C4+C3+C1</w:t>
+              <w:t>(((</w:t>
+            </w:r>
+            <w:r>
+              <w:rPr>
+                <w:rFonts w:ascii="Calibri" w:eastAsia="Times New Roman" w:hAnsi="Calibri" w:cs="Calibri"/>
+                <w:color w:val="000000"/>
+                <w:lang w:eastAsia="en-SG"/>
+              </w:rPr>
+              <w:t>C3+C4</w:t>
+            </w:r>
+            <w:r>
+              <w:rPr>
+                <w:rFonts w:ascii="Calibri" w:eastAsia="Times New Roman" w:hAnsi="Calibri" w:cs="Calibri"/>
+                <w:color w:val="000000"/>
+                <w:lang w:eastAsia="en-SG"/>
+              </w:rPr>
+              <w:t>)</w:t>
+            </w:r>
+            <w:r>
+              <w:rPr>
+                <w:rFonts w:ascii="Calibri" w:eastAsia="Times New Roman" w:hAnsi="Calibri" w:cs="Calibri"/>
+                <w:color w:val="000000"/>
+                <w:lang w:eastAsia="en-SG"/>
+              </w:rPr>
+              <w:t>+C2</w:t>
+            </w:r>
+            <w:r>
+              <w:rPr>
+                <w:rFonts w:ascii="Calibri" w:eastAsia="Times New Roman" w:hAnsi="Calibri" w:cs="Calibri"/>
+                <w:color w:val="000000"/>
+                <w:lang w:eastAsia="en-SG"/>
+              </w:rPr>
+              <w:t>)</w:t>
+            </w:r>
+            <w:r>
+              <w:rPr>
+                <w:rFonts w:ascii="Calibri" w:eastAsia="Times New Roman" w:hAnsi="Calibri" w:cs="Calibri"/>
+                <w:color w:val="000000"/>
+                <w:lang w:eastAsia="en-SG"/>
+              </w:rPr>
+              <w:t>+C1</w:t>
+            </w:r>
+            <w:r>
+              <w:rPr>
+                <w:rFonts w:ascii="Calibri" w:eastAsia="Times New Roman" w:hAnsi="Calibri" w:cs="Calibri"/>
+                <w:color w:val="000000"/>
+                <w:lang w:eastAsia="en-SG"/>
+              </w:rPr>
+              <w:t>)</w:t>
             </w:r>
           </w:p>
         </w:tc>
@@ -1257,7 +1879,15 @@
                 <w:color w:val="000000"/>
                 <w:lang w:eastAsia="en-SG"/>
               </w:rPr>
-              <w:t>0.0</w:t>
+              <w:t>2.</w:t>
+            </w:r>
+            <w:r>
+              <w:rPr>
+                <w:rFonts w:ascii="Calibri" w:eastAsia="Times New Roman" w:hAnsi="Calibri" w:cs="Calibri"/>
+                <w:color w:val="000000"/>
+                <w:lang w:eastAsia="en-SG"/>
+              </w:rPr>
+              <w:t>0</w:t>
             </w:r>
           </w:p>
         </w:tc>
@@ -1268,7 +1898,7 @@
         </w:trPr>
         <w:tc>
           <w:tcPr>
-            <w:tcW w:w="1620" w:type="dxa"/>
+            <w:tcW w:w="1861" w:type="dxa"/>
             <w:tcBorders>
               <w:top w:val="single" w:sz="4" w:space="0" w:color="FFFFFF"/>
               <w:left w:val="nil"/>
@@ -1295,7 +1925,31 @@
                 <w:color w:val="000000"/>
                 <w:lang w:eastAsia="en-SG"/>
               </w:rPr>
-              <w:t>C3+C1+C2+C4</w:t>
+              <w:t>(</w:t>
+            </w:r>
+            <w:r>
+              <w:rPr>
+                <w:rFonts w:ascii="Calibri" w:eastAsia="Times New Roman" w:hAnsi="Calibri" w:cs="Calibri"/>
+                <w:color w:val="000000"/>
+                <w:lang w:eastAsia="en-SG"/>
+              </w:rPr>
+              <w:t>(</w:t>
+            </w:r>
+            <w:r>
+              <w:rPr>
+                <w:rFonts w:ascii="Calibri" w:eastAsia="Times New Roman" w:hAnsi="Calibri" w:cs="Calibri"/>
+                <w:color w:val="000000"/>
+                <w:lang w:eastAsia="en-SG"/>
+              </w:rPr>
+              <w:t>C1+C2)+(C3+C4)</w:t>
+            </w:r>
+            <w:r>
+              <w:rPr>
+                <w:rFonts w:ascii="Calibri" w:eastAsia="Times New Roman" w:hAnsi="Calibri" w:cs="Calibri"/>
+                <w:color w:val="000000"/>
+                <w:lang w:eastAsia="en-SG"/>
+              </w:rPr>
+              <w:t>)</w:t>
             </w:r>
           </w:p>
         </w:tc>
@@ -1311,7 +1965,6 @@
             <w:shd w:val="clear" w:color="F8CBAD" w:fill="F8CBAD"/>
             <w:noWrap/>
             <w:vAlign w:val="bottom"/>
-            <w:hideMark/>
           </w:tcPr>
           <w:p>
             <w:pPr>
@@ -1329,7 +1982,15 @@
                 <w:color w:val="000000"/>
                 <w:lang w:eastAsia="en-SG"/>
               </w:rPr>
-              <w:t>0.0</w:t>
+              <w:t>0.</w:t>
+            </w:r>
+            <w:r>
+              <w:rPr>
+                <w:rFonts w:ascii="Calibri" w:eastAsia="Times New Roman" w:hAnsi="Calibri" w:cs="Calibri"/>
+                <w:color w:val="000000"/>
+                <w:lang w:eastAsia="en-SG"/>
+              </w:rPr>
+              <w:t>0</w:t>
             </w:r>
           </w:p>
         </w:tc>
@@ -1340,7 +2001,7 @@
         </w:trPr>
         <w:tc>
           <w:tcPr>
-            <w:tcW w:w="1620" w:type="dxa"/>
+            <w:tcW w:w="1861" w:type="dxa"/>
             <w:tcBorders>
               <w:top w:val="single" w:sz="4" w:space="0" w:color="FFFFFF"/>
               <w:left w:val="nil"/>
@@ -1367,7 +2028,7 @@
                 <w:color w:val="000000"/>
                 <w:lang w:eastAsia="en-SG"/>
               </w:rPr>
-              <w:t>C3+C1+C4+C2</w:t>
+              <w:t>((C1+C3)+(C2+C4))</w:t>
             </w:r>
           </w:p>
         </w:tc>
@@ -1383,7 +2044,6 @@
             <w:shd w:val="clear" w:color="FCE4D6" w:fill="FCE4D6"/>
             <w:noWrap/>
             <w:vAlign w:val="bottom"/>
-            <w:hideMark/>
           </w:tcPr>
           <w:p>
             <w:pPr>
@@ -1401,7 +2061,15 @@
                 <w:color w:val="000000"/>
                 <w:lang w:eastAsia="en-SG"/>
               </w:rPr>
-              <w:t>2.0</w:t>
+              <w:t>2.</w:t>
+            </w:r>
+            <w:r>
+              <w:rPr>
+                <w:rFonts w:ascii="Calibri" w:eastAsia="Times New Roman" w:hAnsi="Calibri" w:cs="Calibri"/>
+                <w:color w:val="000000"/>
+                <w:lang w:eastAsia="en-SG"/>
+              </w:rPr>
+              <w:t>0</w:t>
             </w:r>
           </w:p>
         </w:tc>
@@ -1412,7 +2080,7 @@
         </w:trPr>
         <w:tc>
           <w:tcPr>
-            <w:tcW w:w="1620" w:type="dxa"/>
+            <w:tcW w:w="1861" w:type="dxa"/>
             <w:tcBorders>
               <w:top w:val="single" w:sz="4" w:space="0" w:color="FFFFFF"/>
               <w:left w:val="nil"/>
@@ -1422,24 +2090,23 @@
             <w:shd w:val="clear" w:color="F8CBAD" w:fill="F8CBAD"/>
             <w:noWrap/>
             <w:vAlign w:val="bottom"/>
-            <w:hideMark/>
-          </w:tcPr>
-          <w:p>
-            <w:pPr>
-              <w:spacing w:after="0" w:line="240" w:lineRule="auto"/>
-              <w:rPr>
-                <w:rFonts w:ascii="Calibri" w:eastAsia="Times New Roman" w:hAnsi="Calibri" w:cs="Calibri"/>
-                <w:color w:val="000000"/>
-                <w:lang w:eastAsia="en-SG"/>
-              </w:rPr>
-            </w:pPr>
-            <w:r>
-              <w:rPr>
-                <w:rFonts w:ascii="Calibri" w:eastAsia="Times New Roman" w:hAnsi="Calibri" w:cs="Calibri"/>
-                <w:color w:val="000000"/>
-                <w:lang w:eastAsia="en-SG"/>
-              </w:rPr>
-              <w:t>C3+C2+C1+C4</w:t>
+          </w:tcPr>
+          <w:p>
+            <w:pPr>
+              <w:spacing w:after="0" w:line="240" w:lineRule="auto"/>
+              <w:rPr>
+                <w:rFonts w:ascii="Calibri" w:eastAsia="Times New Roman" w:hAnsi="Calibri" w:cs="Calibri"/>
+                <w:color w:val="000000"/>
+                <w:lang w:eastAsia="en-SG"/>
+              </w:rPr>
+            </w:pPr>
+            <w:r>
+              <w:rPr>
+                <w:rFonts w:ascii="Calibri" w:eastAsia="Times New Roman" w:hAnsi="Calibri" w:cs="Calibri"/>
+                <w:color w:val="000000"/>
+                <w:lang w:eastAsia="en-SG"/>
+              </w:rPr>
+              <w:t>((C1+C4)+(C2+C3))</w:t>
             </w:r>
           </w:p>
         </w:tc>
@@ -1455,7 +2122,6 @@
             <w:shd w:val="clear" w:color="F8CBAD" w:fill="F8CBAD"/>
             <w:noWrap/>
             <w:vAlign w:val="bottom"/>
-            <w:hideMark/>
           </w:tcPr>
           <w:p>
             <w:pPr>
@@ -1473,655 +2139,15 @@
                 <w:color w:val="000000"/>
                 <w:lang w:eastAsia="en-SG"/>
               </w:rPr>
-              <w:t>0.0</w:t>
-            </w:r>
-          </w:p>
-        </w:tc>
-      </w:tr>
-      <w:tr>
-        <w:trPr>
-          <w:trHeight w:val="300"/>
-        </w:trPr>
-        <w:tc>
-          <w:tcPr>
-            <w:tcW w:w="1620" w:type="dxa"/>
-            <w:tcBorders>
-              <w:top w:val="single" w:sz="4" w:space="0" w:color="FFFFFF"/>
-              <w:left w:val="nil"/>
-              <w:bottom w:val="single" w:sz="4" w:space="0" w:color="FFFFFF"/>
-              <w:right w:val="single" w:sz="4" w:space="0" w:color="FFFFFF"/>
-            </w:tcBorders>
-            <w:shd w:val="clear" w:color="FCE4D6" w:fill="FCE4D6"/>
-            <w:noWrap/>
-            <w:vAlign w:val="bottom"/>
-            <w:hideMark/>
-          </w:tcPr>
-          <w:p>
-            <w:pPr>
-              <w:spacing w:after="0" w:line="240" w:lineRule="auto"/>
-              <w:rPr>
-                <w:rFonts w:ascii="Calibri" w:eastAsia="Times New Roman" w:hAnsi="Calibri" w:cs="Calibri"/>
-                <w:color w:val="000000"/>
-                <w:lang w:eastAsia="en-SG"/>
-              </w:rPr>
-            </w:pPr>
-            <w:r>
-              <w:rPr>
-                <w:rFonts w:ascii="Calibri" w:eastAsia="Times New Roman" w:hAnsi="Calibri" w:cs="Calibri"/>
-                <w:color w:val="000000"/>
-                <w:lang w:eastAsia="en-SG"/>
-              </w:rPr>
-              <w:t>C3+C2+C4+C1</w:t>
-            </w:r>
-          </w:p>
-        </w:tc>
-        <w:tc>
-          <w:tcPr>
-            <w:tcW w:w="960" w:type="dxa"/>
-            <w:tcBorders>
-              <w:top w:val="single" w:sz="4" w:space="0" w:color="FFFFFF"/>
-              <w:left w:val="single" w:sz="4" w:space="0" w:color="FFFFFF"/>
-              <w:bottom w:val="single" w:sz="4" w:space="0" w:color="FFFFFF"/>
-              <w:right w:val="nil"/>
-            </w:tcBorders>
-            <w:shd w:val="clear" w:color="FCE4D6" w:fill="FCE4D6"/>
-            <w:noWrap/>
-            <w:vAlign w:val="bottom"/>
-            <w:hideMark/>
-          </w:tcPr>
-          <w:p>
-            <w:pPr>
-              <w:spacing w:after="0" w:line="240" w:lineRule="auto"/>
-              <w:jc w:val="right"/>
-              <w:rPr>
-                <w:rFonts w:ascii="Calibri" w:eastAsia="Times New Roman" w:hAnsi="Calibri" w:cs="Calibri"/>
-                <w:color w:val="000000"/>
-                <w:lang w:eastAsia="en-SG"/>
-              </w:rPr>
-            </w:pPr>
-            <w:r>
-              <w:rPr>
-                <w:rFonts w:ascii="Calibri" w:eastAsia="Times New Roman" w:hAnsi="Calibri" w:cs="Calibri"/>
-                <w:color w:val="000000"/>
-                <w:lang w:eastAsia="en-SG"/>
-              </w:rPr>
-              <w:t>0.0</w:t>
-            </w:r>
-          </w:p>
-        </w:tc>
-      </w:tr>
-      <w:tr>
-        <w:trPr>
-          <w:trHeight w:val="300"/>
-        </w:trPr>
-        <w:tc>
-          <w:tcPr>
-            <w:tcW w:w="1620" w:type="dxa"/>
-            <w:tcBorders>
-              <w:top w:val="single" w:sz="4" w:space="0" w:color="FFFFFF"/>
-              <w:left w:val="nil"/>
-              <w:bottom w:val="single" w:sz="4" w:space="0" w:color="FFFFFF"/>
-              <w:right w:val="single" w:sz="4" w:space="0" w:color="FFFFFF"/>
-            </w:tcBorders>
-            <w:shd w:val="clear" w:color="F8CBAD" w:fill="F8CBAD"/>
-            <w:noWrap/>
-            <w:vAlign w:val="bottom"/>
-            <w:hideMark/>
-          </w:tcPr>
-          <w:p>
-            <w:pPr>
-              <w:spacing w:after="0" w:line="240" w:lineRule="auto"/>
-              <w:rPr>
-                <w:rFonts w:ascii="Calibri" w:eastAsia="Times New Roman" w:hAnsi="Calibri" w:cs="Calibri"/>
-                <w:color w:val="000000"/>
-                <w:lang w:eastAsia="en-SG"/>
-              </w:rPr>
-            </w:pPr>
-            <w:r>
-              <w:rPr>
-                <w:rFonts w:ascii="Calibri" w:eastAsia="Times New Roman" w:hAnsi="Calibri" w:cs="Calibri"/>
-                <w:color w:val="000000"/>
-                <w:lang w:eastAsia="en-SG"/>
-              </w:rPr>
-              <w:t>C3+C4+C1+C2</w:t>
-            </w:r>
-          </w:p>
-        </w:tc>
-        <w:tc>
-          <w:tcPr>
-            <w:tcW w:w="960" w:type="dxa"/>
-            <w:tcBorders>
-              <w:top w:val="single" w:sz="4" w:space="0" w:color="FFFFFF"/>
-              <w:left w:val="single" w:sz="4" w:space="0" w:color="FFFFFF"/>
-              <w:bottom w:val="single" w:sz="4" w:space="0" w:color="FFFFFF"/>
-              <w:right w:val="nil"/>
-            </w:tcBorders>
-            <w:shd w:val="clear" w:color="F8CBAD" w:fill="F8CBAD"/>
-            <w:noWrap/>
-            <w:vAlign w:val="bottom"/>
-            <w:hideMark/>
-          </w:tcPr>
-          <w:p>
-            <w:pPr>
-              <w:spacing w:after="0" w:line="240" w:lineRule="auto"/>
-              <w:jc w:val="right"/>
-              <w:rPr>
-                <w:rFonts w:ascii="Calibri" w:eastAsia="Times New Roman" w:hAnsi="Calibri" w:cs="Calibri"/>
-                <w:color w:val="000000"/>
-                <w:lang w:eastAsia="en-SG"/>
-              </w:rPr>
-            </w:pPr>
-            <w:r>
-              <w:rPr>
-                <w:rFonts w:ascii="Calibri" w:eastAsia="Times New Roman" w:hAnsi="Calibri" w:cs="Calibri"/>
-                <w:color w:val="000000"/>
-                <w:lang w:eastAsia="en-SG"/>
-              </w:rPr>
-              <w:t>2.0</w:t>
-            </w:r>
-          </w:p>
-        </w:tc>
-      </w:tr>
-      <w:tr>
-        <w:trPr>
-          <w:trHeight w:val="300"/>
-        </w:trPr>
-        <w:tc>
-          <w:tcPr>
-            <w:tcW w:w="1620" w:type="dxa"/>
-            <w:tcBorders>
-              <w:top w:val="single" w:sz="4" w:space="0" w:color="FFFFFF"/>
-              <w:left w:val="nil"/>
-              <w:bottom w:val="single" w:sz="4" w:space="0" w:color="FFFFFF"/>
-              <w:right w:val="single" w:sz="4" w:space="0" w:color="FFFFFF"/>
-            </w:tcBorders>
-            <w:shd w:val="clear" w:color="FCE4D6" w:fill="FCE4D6"/>
-            <w:noWrap/>
-            <w:vAlign w:val="bottom"/>
-            <w:hideMark/>
-          </w:tcPr>
-          <w:p>
-            <w:pPr>
-              <w:spacing w:after="0" w:line="240" w:lineRule="auto"/>
-              <w:rPr>
-                <w:rFonts w:ascii="Calibri" w:eastAsia="Times New Roman" w:hAnsi="Calibri" w:cs="Calibri"/>
-                <w:color w:val="000000"/>
-                <w:lang w:eastAsia="en-SG"/>
-              </w:rPr>
-            </w:pPr>
-            <w:r>
-              <w:rPr>
-                <w:rFonts w:ascii="Calibri" w:eastAsia="Times New Roman" w:hAnsi="Calibri" w:cs="Calibri"/>
-                <w:color w:val="000000"/>
-                <w:lang w:eastAsia="en-SG"/>
-              </w:rPr>
-              <w:t>C3+C4+C2+C1</w:t>
-            </w:r>
-          </w:p>
-        </w:tc>
-        <w:tc>
-          <w:tcPr>
-            <w:tcW w:w="960" w:type="dxa"/>
-            <w:tcBorders>
-              <w:top w:val="single" w:sz="4" w:space="0" w:color="FFFFFF"/>
-              <w:left w:val="single" w:sz="4" w:space="0" w:color="FFFFFF"/>
-              <w:bottom w:val="single" w:sz="4" w:space="0" w:color="FFFFFF"/>
-              <w:right w:val="nil"/>
-            </w:tcBorders>
-            <w:shd w:val="clear" w:color="FCE4D6" w:fill="FCE4D6"/>
-            <w:noWrap/>
-            <w:vAlign w:val="bottom"/>
-            <w:hideMark/>
-          </w:tcPr>
-          <w:p>
-            <w:pPr>
-              <w:spacing w:after="0" w:line="240" w:lineRule="auto"/>
-              <w:jc w:val="right"/>
-              <w:rPr>
-                <w:rFonts w:ascii="Calibri" w:eastAsia="Times New Roman" w:hAnsi="Calibri" w:cs="Calibri"/>
-                <w:color w:val="000000"/>
-                <w:lang w:eastAsia="en-SG"/>
-              </w:rPr>
-            </w:pPr>
-            <w:r>
-              <w:rPr>
-                <w:rFonts w:ascii="Calibri" w:eastAsia="Times New Roman" w:hAnsi="Calibri" w:cs="Calibri"/>
-                <w:color w:val="000000"/>
-                <w:lang w:eastAsia="en-SG"/>
-              </w:rPr>
-              <w:t>2.0</w:t>
-            </w:r>
-          </w:p>
-        </w:tc>
-      </w:tr>
-      <w:tr>
-        <w:trPr>
-          <w:trHeight w:val="300"/>
-        </w:trPr>
-        <w:tc>
-          <w:tcPr>
-            <w:tcW w:w="1620" w:type="dxa"/>
-            <w:tcBorders>
-              <w:top w:val="single" w:sz="4" w:space="0" w:color="FFFFFF"/>
-              <w:left w:val="nil"/>
-              <w:bottom w:val="single" w:sz="4" w:space="0" w:color="FFFFFF"/>
-              <w:right w:val="single" w:sz="4" w:space="0" w:color="FFFFFF"/>
-            </w:tcBorders>
-            <w:shd w:val="clear" w:color="F8CBAD" w:fill="F8CBAD"/>
-            <w:noWrap/>
-            <w:vAlign w:val="bottom"/>
-            <w:hideMark/>
-          </w:tcPr>
-          <w:p>
-            <w:pPr>
-              <w:spacing w:after="0" w:line="240" w:lineRule="auto"/>
-              <w:rPr>
-                <w:rFonts w:ascii="Calibri" w:eastAsia="Times New Roman" w:hAnsi="Calibri" w:cs="Calibri"/>
-                <w:color w:val="000000"/>
-                <w:lang w:eastAsia="en-SG"/>
-              </w:rPr>
-            </w:pPr>
-            <w:r>
-              <w:rPr>
-                <w:rFonts w:ascii="Calibri" w:eastAsia="Times New Roman" w:hAnsi="Calibri" w:cs="Calibri"/>
-                <w:color w:val="000000"/>
-                <w:lang w:eastAsia="en-SG"/>
-              </w:rPr>
-              <w:t>C4+C1+C2+C3</w:t>
-            </w:r>
-          </w:p>
-        </w:tc>
-        <w:tc>
-          <w:tcPr>
-            <w:tcW w:w="960" w:type="dxa"/>
-            <w:tcBorders>
-              <w:top w:val="single" w:sz="4" w:space="0" w:color="FFFFFF"/>
-              <w:left w:val="single" w:sz="4" w:space="0" w:color="FFFFFF"/>
-              <w:bottom w:val="single" w:sz="4" w:space="0" w:color="FFFFFF"/>
-              <w:right w:val="nil"/>
-            </w:tcBorders>
-            <w:shd w:val="clear" w:color="F8CBAD" w:fill="F8CBAD"/>
-            <w:noWrap/>
-            <w:vAlign w:val="bottom"/>
-            <w:hideMark/>
-          </w:tcPr>
-          <w:p>
-            <w:pPr>
-              <w:spacing w:after="0" w:line="240" w:lineRule="auto"/>
-              <w:jc w:val="right"/>
-              <w:rPr>
-                <w:rFonts w:ascii="Calibri" w:eastAsia="Times New Roman" w:hAnsi="Calibri" w:cs="Calibri"/>
-                <w:color w:val="000000"/>
-                <w:lang w:eastAsia="en-SG"/>
-              </w:rPr>
-            </w:pPr>
-            <w:r>
-              <w:rPr>
-                <w:rFonts w:ascii="Calibri" w:eastAsia="Times New Roman" w:hAnsi="Calibri" w:cs="Calibri"/>
-                <w:color w:val="000000"/>
-                <w:lang w:eastAsia="en-SG"/>
-              </w:rPr>
-              <w:t>1.0</w:t>
-            </w:r>
-          </w:p>
-        </w:tc>
-      </w:tr>
-      <w:tr>
-        <w:trPr>
-          <w:trHeight w:val="300"/>
-        </w:trPr>
-        <w:tc>
-          <w:tcPr>
-            <w:tcW w:w="1620" w:type="dxa"/>
-            <w:tcBorders>
-              <w:top w:val="single" w:sz="4" w:space="0" w:color="FFFFFF"/>
-              <w:left w:val="nil"/>
-              <w:bottom w:val="single" w:sz="4" w:space="0" w:color="FFFFFF"/>
-              <w:right w:val="single" w:sz="4" w:space="0" w:color="FFFFFF"/>
-            </w:tcBorders>
-            <w:shd w:val="clear" w:color="FCE4D6" w:fill="FCE4D6"/>
-            <w:noWrap/>
-            <w:vAlign w:val="bottom"/>
-            <w:hideMark/>
-          </w:tcPr>
-          <w:p>
-            <w:pPr>
-              <w:spacing w:after="0" w:line="240" w:lineRule="auto"/>
-              <w:rPr>
-                <w:rFonts w:ascii="Calibri" w:eastAsia="Times New Roman" w:hAnsi="Calibri" w:cs="Calibri"/>
-                <w:color w:val="000000"/>
-                <w:lang w:eastAsia="en-SG"/>
-              </w:rPr>
-            </w:pPr>
-            <w:r>
-              <w:rPr>
-                <w:rFonts w:ascii="Calibri" w:eastAsia="Times New Roman" w:hAnsi="Calibri" w:cs="Calibri"/>
-                <w:color w:val="000000"/>
-                <w:lang w:eastAsia="en-SG"/>
-              </w:rPr>
-              <w:t>C4+C1+C3+C2</w:t>
-            </w:r>
-          </w:p>
-        </w:tc>
-        <w:tc>
-          <w:tcPr>
-            <w:tcW w:w="960" w:type="dxa"/>
-            <w:tcBorders>
-              <w:top w:val="single" w:sz="4" w:space="0" w:color="FFFFFF"/>
-              <w:left w:val="single" w:sz="4" w:space="0" w:color="FFFFFF"/>
-              <w:bottom w:val="single" w:sz="4" w:space="0" w:color="FFFFFF"/>
-              <w:right w:val="nil"/>
-            </w:tcBorders>
-            <w:shd w:val="clear" w:color="FCE4D6" w:fill="FCE4D6"/>
-            <w:noWrap/>
-            <w:vAlign w:val="bottom"/>
-            <w:hideMark/>
-          </w:tcPr>
-          <w:p>
-            <w:pPr>
-              <w:spacing w:after="0" w:line="240" w:lineRule="auto"/>
-              <w:jc w:val="right"/>
-              <w:rPr>
-                <w:rFonts w:ascii="Calibri" w:eastAsia="Times New Roman" w:hAnsi="Calibri" w:cs="Calibri"/>
-                <w:color w:val="000000"/>
-                <w:lang w:eastAsia="en-SG"/>
-              </w:rPr>
-            </w:pPr>
-            <w:r>
-              <w:rPr>
-                <w:rFonts w:ascii="Calibri" w:eastAsia="Times New Roman" w:hAnsi="Calibri" w:cs="Calibri"/>
-                <w:color w:val="000000"/>
-                <w:lang w:eastAsia="en-SG"/>
-              </w:rPr>
-              <w:t>1.0</w:t>
-            </w:r>
-          </w:p>
-        </w:tc>
-      </w:tr>
-      <w:tr>
-        <w:trPr>
-          <w:trHeight w:val="300"/>
-        </w:trPr>
-        <w:tc>
-          <w:tcPr>
-            <w:tcW w:w="1620" w:type="dxa"/>
-            <w:tcBorders>
-              <w:top w:val="single" w:sz="4" w:space="0" w:color="FFFFFF"/>
-              <w:left w:val="nil"/>
-              <w:bottom w:val="single" w:sz="4" w:space="0" w:color="FFFFFF"/>
-              <w:right w:val="single" w:sz="4" w:space="0" w:color="FFFFFF"/>
-            </w:tcBorders>
-            <w:shd w:val="clear" w:color="F8CBAD" w:fill="F8CBAD"/>
-            <w:noWrap/>
-            <w:vAlign w:val="bottom"/>
-            <w:hideMark/>
-          </w:tcPr>
-          <w:p>
-            <w:pPr>
-              <w:spacing w:after="0" w:line="240" w:lineRule="auto"/>
-              <w:rPr>
-                <w:rFonts w:ascii="Calibri" w:eastAsia="Times New Roman" w:hAnsi="Calibri" w:cs="Calibri"/>
-                <w:color w:val="000000"/>
-                <w:lang w:eastAsia="en-SG"/>
-              </w:rPr>
-            </w:pPr>
-            <w:r>
-              <w:rPr>
-                <w:rFonts w:ascii="Calibri" w:eastAsia="Times New Roman" w:hAnsi="Calibri" w:cs="Calibri"/>
-                <w:color w:val="000000"/>
-                <w:lang w:eastAsia="en-SG"/>
-              </w:rPr>
-              <w:t>C4+C2+C1+C3</w:t>
-            </w:r>
-          </w:p>
-        </w:tc>
-        <w:tc>
-          <w:tcPr>
-            <w:tcW w:w="960" w:type="dxa"/>
-            <w:tcBorders>
-              <w:top w:val="single" w:sz="4" w:space="0" w:color="FFFFFF"/>
-              <w:left w:val="single" w:sz="4" w:space="0" w:color="FFFFFF"/>
-              <w:bottom w:val="single" w:sz="4" w:space="0" w:color="FFFFFF"/>
-              <w:right w:val="nil"/>
-            </w:tcBorders>
-            <w:shd w:val="clear" w:color="F8CBAD" w:fill="F8CBAD"/>
-            <w:noWrap/>
-            <w:vAlign w:val="bottom"/>
-            <w:hideMark/>
-          </w:tcPr>
-          <w:p>
-            <w:pPr>
-              <w:spacing w:after="0" w:line="240" w:lineRule="auto"/>
-              <w:jc w:val="right"/>
-              <w:rPr>
-                <w:rFonts w:ascii="Calibri" w:eastAsia="Times New Roman" w:hAnsi="Calibri" w:cs="Calibri"/>
-                <w:color w:val="000000"/>
-                <w:lang w:eastAsia="en-SG"/>
-              </w:rPr>
-            </w:pPr>
-            <w:r>
-              <w:rPr>
-                <w:rFonts w:ascii="Calibri" w:eastAsia="Times New Roman" w:hAnsi="Calibri" w:cs="Calibri"/>
-                <w:color w:val="000000"/>
-                <w:lang w:eastAsia="en-SG"/>
-              </w:rPr>
-              <w:t>1.0</w:t>
-            </w:r>
-          </w:p>
-        </w:tc>
-      </w:tr>
-      <w:tr>
-        <w:trPr>
-          <w:trHeight w:val="300"/>
-        </w:trPr>
-        <w:tc>
-          <w:tcPr>
-            <w:tcW w:w="1620" w:type="dxa"/>
-            <w:tcBorders>
-              <w:top w:val="single" w:sz="4" w:space="0" w:color="FFFFFF"/>
-              <w:left w:val="nil"/>
-              <w:bottom w:val="single" w:sz="4" w:space="0" w:color="FFFFFF"/>
-              <w:right w:val="single" w:sz="4" w:space="0" w:color="FFFFFF"/>
-            </w:tcBorders>
-            <w:shd w:val="clear" w:color="FCE4D6" w:fill="FCE4D6"/>
-            <w:noWrap/>
-            <w:vAlign w:val="bottom"/>
-            <w:hideMark/>
-          </w:tcPr>
-          <w:p>
-            <w:pPr>
-              <w:spacing w:after="0" w:line="240" w:lineRule="auto"/>
-              <w:rPr>
-                <w:rFonts w:ascii="Calibri" w:eastAsia="Times New Roman" w:hAnsi="Calibri" w:cs="Calibri"/>
-                <w:color w:val="000000"/>
-                <w:lang w:eastAsia="en-SG"/>
-              </w:rPr>
-            </w:pPr>
-            <w:r>
-              <w:rPr>
-                <w:rFonts w:ascii="Calibri" w:eastAsia="Times New Roman" w:hAnsi="Calibri" w:cs="Calibri"/>
-                <w:color w:val="000000"/>
-                <w:lang w:eastAsia="en-SG"/>
-              </w:rPr>
-              <w:t>C4+C2+C3+C1</w:t>
-            </w:r>
-          </w:p>
-        </w:tc>
-        <w:tc>
-          <w:tcPr>
-            <w:tcW w:w="960" w:type="dxa"/>
-            <w:tcBorders>
-              <w:top w:val="single" w:sz="4" w:space="0" w:color="FFFFFF"/>
-              <w:left w:val="single" w:sz="4" w:space="0" w:color="FFFFFF"/>
-              <w:bottom w:val="single" w:sz="4" w:space="0" w:color="FFFFFF"/>
-              <w:right w:val="nil"/>
-            </w:tcBorders>
-            <w:shd w:val="clear" w:color="FCE4D6" w:fill="FCE4D6"/>
-            <w:noWrap/>
-            <w:vAlign w:val="bottom"/>
-            <w:hideMark/>
-          </w:tcPr>
-          <w:p>
-            <w:pPr>
-              <w:spacing w:after="0" w:line="240" w:lineRule="auto"/>
-              <w:jc w:val="right"/>
-              <w:rPr>
-                <w:rFonts w:ascii="Calibri" w:eastAsia="Times New Roman" w:hAnsi="Calibri" w:cs="Calibri"/>
-                <w:color w:val="000000"/>
-                <w:lang w:eastAsia="en-SG"/>
-              </w:rPr>
-            </w:pPr>
-            <w:r>
-              <w:rPr>
-                <w:rFonts w:ascii="Calibri" w:eastAsia="Times New Roman" w:hAnsi="Calibri" w:cs="Calibri"/>
-                <w:color w:val="000000"/>
-                <w:lang w:eastAsia="en-SG"/>
-              </w:rPr>
-              <w:t>0.0</w:t>
-            </w:r>
-          </w:p>
-        </w:tc>
-      </w:tr>
-      <w:tr>
-        <w:trPr>
-          <w:trHeight w:val="300"/>
-        </w:trPr>
-        <w:tc>
-          <w:tcPr>
-            <w:tcW w:w="1620" w:type="dxa"/>
-            <w:tcBorders>
-              <w:top w:val="single" w:sz="4" w:space="0" w:color="FFFFFF"/>
-              <w:left w:val="nil"/>
-              <w:bottom w:val="single" w:sz="4" w:space="0" w:color="FFFFFF"/>
-              <w:right w:val="single" w:sz="4" w:space="0" w:color="FFFFFF"/>
-            </w:tcBorders>
-            <w:shd w:val="clear" w:color="F8CBAD" w:fill="F8CBAD"/>
-            <w:noWrap/>
-            <w:vAlign w:val="bottom"/>
-            <w:hideMark/>
-          </w:tcPr>
-          <w:p>
-            <w:pPr>
-              <w:spacing w:after="0" w:line="240" w:lineRule="auto"/>
-              <w:rPr>
-                <w:rFonts w:ascii="Calibri" w:eastAsia="Times New Roman" w:hAnsi="Calibri" w:cs="Calibri"/>
-                <w:color w:val="000000"/>
-                <w:lang w:eastAsia="en-SG"/>
-              </w:rPr>
-            </w:pPr>
-            <w:r>
-              <w:rPr>
-                <w:rFonts w:ascii="Calibri" w:eastAsia="Times New Roman" w:hAnsi="Calibri" w:cs="Calibri"/>
-                <w:color w:val="000000"/>
-                <w:lang w:eastAsia="en-SG"/>
-              </w:rPr>
-              <w:t>C4+C3+C1+C2</w:t>
-            </w:r>
-          </w:p>
-        </w:tc>
-        <w:tc>
-          <w:tcPr>
-            <w:tcW w:w="960" w:type="dxa"/>
-            <w:tcBorders>
-              <w:top w:val="single" w:sz="4" w:space="0" w:color="FFFFFF"/>
-              <w:left w:val="single" w:sz="4" w:space="0" w:color="FFFFFF"/>
-              <w:bottom w:val="single" w:sz="4" w:space="0" w:color="FFFFFF"/>
-              <w:right w:val="nil"/>
-            </w:tcBorders>
-            <w:shd w:val="clear" w:color="F8CBAD" w:fill="F8CBAD"/>
-            <w:noWrap/>
-            <w:vAlign w:val="bottom"/>
-            <w:hideMark/>
-          </w:tcPr>
-          <w:p>
-            <w:pPr>
-              <w:spacing w:after="0" w:line="240" w:lineRule="auto"/>
-              <w:jc w:val="right"/>
-              <w:rPr>
-                <w:rFonts w:ascii="Calibri" w:eastAsia="Times New Roman" w:hAnsi="Calibri" w:cs="Calibri"/>
-                <w:color w:val="000000"/>
-                <w:lang w:eastAsia="en-SG"/>
-              </w:rPr>
-            </w:pPr>
-            <w:r>
-              <w:rPr>
-                <w:rFonts w:ascii="Calibri" w:eastAsia="Times New Roman" w:hAnsi="Calibri" w:cs="Calibri"/>
-                <w:color w:val="000000"/>
-                <w:lang w:eastAsia="en-SG"/>
-              </w:rPr>
-              <w:t>2.0</w:t>
-            </w:r>
-          </w:p>
-        </w:tc>
-      </w:tr>
-      <w:tr>
-        <w:trPr>
-          <w:trHeight w:val="300"/>
-        </w:trPr>
-        <w:tc>
-          <w:tcPr>
-            <w:tcW w:w="1620" w:type="dxa"/>
-            <w:tcBorders>
-              <w:top w:val="single" w:sz="4" w:space="0" w:color="FFFFFF"/>
-              <w:left w:val="nil"/>
-              <w:bottom w:val="nil"/>
-              <w:right w:val="single" w:sz="4" w:space="0" w:color="FFFFFF"/>
-            </w:tcBorders>
-            <w:shd w:val="clear" w:color="FCE4D6" w:fill="FCE4D6"/>
-            <w:noWrap/>
-            <w:vAlign w:val="bottom"/>
-            <w:hideMark/>
-          </w:tcPr>
-          <w:p>
-            <w:pPr>
-              <w:spacing w:after="0" w:line="240" w:lineRule="auto"/>
-              <w:rPr>
-                <w:rFonts w:ascii="Calibri" w:eastAsia="Times New Roman" w:hAnsi="Calibri" w:cs="Calibri"/>
-                <w:color w:val="000000"/>
-                <w:lang w:eastAsia="en-SG"/>
-              </w:rPr>
-            </w:pPr>
-            <w:r>
-              <w:rPr>
-                <w:rFonts w:ascii="Calibri" w:eastAsia="Times New Roman" w:hAnsi="Calibri" w:cs="Calibri"/>
-                <w:color w:val="000000"/>
-                <w:lang w:eastAsia="en-SG"/>
-              </w:rPr>
-              <w:t>C4+C3+C2+C1</w:t>
-            </w:r>
-          </w:p>
-        </w:tc>
-        <w:tc>
-          <w:tcPr>
-            <w:tcW w:w="960" w:type="dxa"/>
-            <w:tcBorders>
-              <w:top w:val="single" w:sz="4" w:space="0" w:color="FFFFFF"/>
-              <w:left w:val="single" w:sz="4" w:space="0" w:color="FFFFFF"/>
-              <w:bottom w:val="nil"/>
-              <w:right w:val="nil"/>
-            </w:tcBorders>
-            <w:shd w:val="clear" w:color="FCE4D6" w:fill="FCE4D6"/>
-            <w:noWrap/>
-            <w:vAlign w:val="bottom"/>
-            <w:hideMark/>
-          </w:tcPr>
-          <w:p>
-            <w:pPr>
-              <w:spacing w:after="0" w:line="240" w:lineRule="auto"/>
-              <w:jc w:val="right"/>
-              <w:rPr>
-                <w:rFonts w:ascii="Calibri" w:eastAsia="Times New Roman" w:hAnsi="Calibri" w:cs="Calibri"/>
-                <w:color w:val="000000"/>
-                <w:lang w:eastAsia="en-SG"/>
-              </w:rPr>
-            </w:pPr>
-            <w:r>
-              <w:rPr>
-                <w:rFonts w:ascii="Calibri" w:eastAsia="Times New Roman" w:hAnsi="Calibri" w:cs="Calibri"/>
-                <w:color w:val="000000"/>
-                <w:lang w:eastAsia="en-SG"/>
-              </w:rPr>
-              <w:t>2.0</w:t>
+              <w:t>1</w:t>
+            </w:r>
+            <w:r>
+              <w:rPr>
+                <w:rFonts w:ascii="Calibri" w:eastAsia="Times New Roman" w:hAnsi="Calibri" w:cs="Calibri"/>
+                <w:color w:val="000000"/>
+                <w:lang w:eastAsia="en-SG"/>
+              </w:rPr>
+              <w:t>.0</w:t>
             </w:r>
           </w:p>
         </w:tc>
@@ -2168,13 +2194,7 @@
                 <w:rPr>
                   <w:rFonts w:ascii="Cambria Math" w:hAnsi="Cambria Math"/>
                 </w:rPr>
-                <m:t>(</m:t>
-              </m:r>
-              <m:r>
-                <w:rPr>
-                  <w:rFonts w:ascii="Cambria Math" w:hAnsi="Cambria Math"/>
-                </w:rPr>
-                <m:t>2</m:t>
+                <m:t>(2</m:t>
               </m:r>
             </m:e>
             <m:sup>
@@ -2230,16 +2250,7 @@
             <w:rPr>
               <w:rFonts w:ascii="Cambria Math" w:hAnsi="Cambria Math"/>
             </w:rPr>
-            <m:t>2*1</m:t>
-          </m:r>
-          <m:r>
-            <m:rPr>
-              <m:sty m:val="p"/>
-            </m:rPr>
-            <w:rPr>
-              <w:rFonts w:ascii="Cambria Math" w:hAnsi="Cambria Math"/>
-            </w:rPr>
-            <m:t>)+( 1* -1)+(</m:t>
+            <m:t>2*1)+( 1* -1)+(</m:t>
           </m:r>
           <m:r>
             <w:rPr>
@@ -2307,13 +2318,7 @@
             <w:rPr>
               <w:rFonts w:ascii="Cambria Math" w:hAnsi="Cambria Math"/>
             </w:rPr>
-            <m:t>)=</m:t>
-          </m:r>
-          <m:r>
-            <w:rPr>
-              <w:rFonts w:ascii="Cambria Math" w:hAnsi="Cambria Math"/>
-            </w:rPr>
-            <m:t xml:space="preserve"> </m:t>
+            <m:t xml:space="preserve">)= </m:t>
           </m:r>
           <m:sSup>
             <m:sSupPr>
@@ -2390,6 +2395,8 @@
         <w:lastRenderedPageBreak/>
         <w:t>1d)</w:t>
       </w:r>
+      <w:bookmarkStart w:id="0" w:name="_GoBack"/>
+      <w:bookmarkEnd w:id="0"/>
     </w:p>
     <w:p>
       <w:r>
@@ -2417,19 +2424,7 @@
         <w:t>4</w:t>
       </w:r>
       <w:r>
-        <w:t xml:space="preserve"> on one process </w:t>
-      </w:r>
-      <w:r>
-        <w:t>R</w:t>
-      </w:r>
-      <w:r>
-        <w:t>2</w:t>
-      </w:r>
-      <w:r>
-        <w:t xml:space="preserve"> = </w:t>
-      </w:r>
-      <w:r>
-        <w:t>C2 + C3 on another process</w:t>
+        <w:t xml:space="preserve"> on one process R2 = C2 + C3 on another process</w:t>
       </w:r>
     </w:p>
     <w:p>
@@ -2475,6 +2470,94 @@
     </w:p>
     <w:p>
       <w:r>
+        <w:t>The four ways that yielded the correct result for this operations is:</w:t>
+      </w:r>
+    </w:p>
+    <w:p>
+      <w:pPr>
+        <w:pStyle w:val="ListParagraph"/>
+        <w:numPr>
+          <w:ilvl w:val="0"/>
+          <w:numId w:val="4"/>
+        </w:numPr>
+        <w:rPr>
+          <w:rFonts w:ascii="Calibri" w:eastAsia="Times New Roman" w:hAnsi="Calibri" w:cs="Calibri"/>
+          <w:color w:val="000000"/>
+          <w:lang w:eastAsia="en-SG"/>
+        </w:rPr>
+      </w:pPr>
+      <w:r>
+        <w:rPr>
+          <w:rFonts w:ascii="Calibri" w:eastAsia="Times New Roman" w:hAnsi="Calibri" w:cs="Calibri"/>
+          <w:color w:val="000000"/>
+          <w:lang w:eastAsia="en-SG"/>
+        </w:rPr>
+        <w:t>(((C1+C4)+C2)+C3)</w:t>
+      </w:r>
+    </w:p>
+    <w:p>
+      <w:pPr>
+        <w:pStyle w:val="ListParagraph"/>
+        <w:numPr>
+          <w:ilvl w:val="0"/>
+          <w:numId w:val="4"/>
+        </w:numPr>
+        <w:rPr>
+          <w:rFonts w:ascii="Calibri" w:eastAsia="Times New Roman" w:hAnsi="Calibri" w:cs="Calibri"/>
+          <w:color w:val="000000"/>
+          <w:lang w:eastAsia="en-SG"/>
+        </w:rPr>
+      </w:pPr>
+      <w:r>
+        <w:rPr>
+          <w:rFonts w:ascii="Calibri" w:eastAsia="Times New Roman" w:hAnsi="Calibri" w:cs="Calibri"/>
+          <w:color w:val="000000"/>
+          <w:lang w:eastAsia="en-SG"/>
+        </w:rPr>
+        <w:t>(((C1+C4)+C3)+C2)</w:t>
+      </w:r>
+    </w:p>
+    <w:p>
+      <w:pPr>
+        <w:pStyle w:val="ListParagraph"/>
+        <w:numPr>
+          <w:ilvl w:val="0"/>
+          <w:numId w:val="4"/>
+        </w:numPr>
+        <w:rPr>
+          <w:rFonts w:ascii="Calibri" w:eastAsia="Times New Roman" w:hAnsi="Calibri" w:cs="Calibri"/>
+          <w:color w:val="000000"/>
+          <w:lang w:eastAsia="en-SG"/>
+        </w:rPr>
+      </w:pPr>
+      <w:r>
+        <w:rPr>
+          <w:rFonts w:ascii="Calibri" w:eastAsia="Times New Roman" w:hAnsi="Calibri" w:cs="Calibri"/>
+          <w:color w:val="000000"/>
+          <w:lang w:eastAsia="en-SG"/>
+        </w:rPr>
+        <w:t>(((C2+C4)+C1)+C3)</w:t>
+      </w:r>
+    </w:p>
+    <w:p>
+      <w:pPr>
+        <w:pStyle w:val="ListParagraph"/>
+        <w:numPr>
+          <w:ilvl w:val="0"/>
+          <w:numId w:val="4"/>
+        </w:numPr>
+      </w:pPr>
+      <w:r>
+        <w:rPr>
+          <w:rFonts w:ascii="Calibri" w:eastAsia="Times New Roman" w:hAnsi="Calibri" w:cs="Calibri"/>
+          <w:color w:val="000000"/>
+          <w:lang w:eastAsia="en-SG"/>
+        </w:rPr>
+        <w:t>((C1+C4)+(C2+C3))</w:t>
+      </w:r>
+    </w:p>
+    <w:p>
+      <w:r>
         <w:t xml:space="preserve">In general, this problem can be minimized by </w:t>
       </w:r>
     </w:p>
@@ -2486,29 +2569,8 @@
           <w:numId w:val="3"/>
         </w:numPr>
       </w:pPr>
-      <w:proofErr w:type="gramStart"/>
-      <w:r>
-        <w:t>using</w:t>
-      </w:r>
-      <w:proofErr w:type="gramEnd"/>
-      <w:r>
-        <w:t xml:space="preserve"> integer scaling and count square, </w:t>
-      </w:r>
-      <w:proofErr w:type="spellStart"/>
-      <w:r>
-        <w:t>upperbound</w:t>
-      </w:r>
-      <w:proofErr w:type="spellEnd"/>
-      <w:r>
-        <w:t>/</w:t>
-      </w:r>
-      <w:proofErr w:type="spellStart"/>
-      <w:r>
-        <w:t>lowerbound</w:t>
-      </w:r>
-      <w:proofErr w:type="spellEnd"/>
-      <w:r>
-        <w:t>.</w:t>
+      <w:r>
+        <w:t>using integer scaling and count square, upperbound/lowerbound.</w:t>
       </w:r>
     </w:p>
     <w:p>
@@ -2545,52 +2607,16 @@
         <w:t>j</w:t>
       </w:r>
       <w:r>
-        <w:t xml:space="preserve"> = </w:t>
-      </w:r>
-      <w:proofErr w:type="gramStart"/>
-      <w:r>
-        <w:t>start(</w:t>
-      </w:r>
-      <w:proofErr w:type="spellStart"/>
-      <w:proofErr w:type="gramEnd"/>
+        <w:t xml:space="preserve"> = start(i) = floor(N*i/P) </w:t>
+      </w:r>
+    </w:p>
+    <w:p>
+      <w:r>
+        <w:t xml:space="preserve">k = length(i) = floor(N * (i+1) /P) – floor(N * </w:t>
+      </w:r>
       <w:r>
         <w:t>i</w:t>
       </w:r>
-      <w:proofErr w:type="spellEnd"/>
-      <w:r>
-        <w:t>) = floor(N*</w:t>
-      </w:r>
-      <w:proofErr w:type="spellStart"/>
-      <w:r>
-        <w:t>i</w:t>
-      </w:r>
-      <w:proofErr w:type="spellEnd"/>
-      <w:r>
-        <w:t xml:space="preserve">/P) </w:t>
-      </w:r>
-    </w:p>
-    <w:p>
-      <w:r>
-        <w:t xml:space="preserve">k = </w:t>
-      </w:r>
-      <w:proofErr w:type="gramStart"/>
-      <w:r>
-        <w:t>length(</w:t>
-      </w:r>
-      <w:proofErr w:type="spellStart"/>
-      <w:proofErr w:type="gramEnd"/>
-      <w:r>
-        <w:t>i</w:t>
-      </w:r>
-      <w:proofErr w:type="spellEnd"/>
-      <w:r>
-        <w:t xml:space="preserve">) = floor(N * (i+1) /P) – floor(N * </w:t>
-      </w:r>
-      <w:proofErr w:type="spellStart"/>
-      <w:r>
-        <w:t>i</w:t>
-      </w:r>
-      <w:proofErr w:type="spellEnd"/>
       <w:r>
         <w:t xml:space="preserve"> /P)</w:t>
       </w:r>
@@ -2603,21 +2629,8 @@
           <w:vertAlign w:val="subscript"/>
         </w:rPr>
       </w:pPr>
-      <w:proofErr w:type="gramStart"/>
-      <w:r>
-        <w:t>where</w:t>
-      </w:r>
-      <w:proofErr w:type="gramEnd"/>
-      <w:r>
-        <w:t xml:space="preserve"> </w:t>
-      </w:r>
-      <w:proofErr w:type="spellStart"/>
-      <w:r>
-        <w:t>arraysize</w:t>
-      </w:r>
-      <w:proofErr w:type="spellEnd"/>
-      <w:r>
-        <w:t xml:space="preserve"> N = 30 and number of processor P = 7 for </w:t>
+      <w:r>
+        <w:t xml:space="preserve">where arraysize N = 30 and number of processor P = 7 for </w:t>
       </w:r>
       <w:r>
         <w:rPr>
@@ -2687,7 +2700,6 @@
                 <w:lang w:eastAsia="en-SG"/>
               </w:rPr>
             </w:pPr>
-            <w:proofErr w:type="spellStart"/>
             <w:r>
               <w:rPr>
                 <w:rFonts w:ascii="Calibri" w:eastAsia="Times New Roman" w:hAnsi="Calibri" w:cs="Calibri"/>
@@ -2698,7 +2710,6 @@
               </w:rPr>
               <w:t>i</w:t>
             </w:r>
-            <w:proofErr w:type="spellEnd"/>
           </w:p>
         </w:tc>
         <w:tc>
@@ -3552,15 +3563,7 @@
     </w:p>
     <w:p>
       <w:r>
-        <w:t xml:space="preserve">Time taken 7 Processor = </w:t>
-      </w:r>
-      <w:proofErr w:type="gramStart"/>
-      <w:r>
-        <w:t>MAX(</w:t>
-      </w:r>
-      <w:proofErr w:type="gramEnd"/>
-      <w:r>
-        <w:t>k) * T = 5T</w:t>
+        <w:t>Time taken 7 Processor = MAX(k) * T = 5T</w:t>
       </w:r>
     </w:p>
     <w:p>
@@ -3570,6 +3573,7 @@
     </w:p>
     <w:p>
       <w:r>
+        <w:lastRenderedPageBreak/>
         <w:br w:type="page"/>
       </w:r>
     </w:p>
@@ -3585,7 +3589,6 @@
           <w:rFonts w:ascii="Cambria" w:hAnsi="Cambria"/>
         </w:rPr>
       </w:pPr>
-      <w:proofErr w:type="gramStart"/>
       <w:r>
         <w:rPr>
           <w:rFonts w:ascii="Cambria" w:hAnsi="Cambria"/>
@@ -3599,7 +3602,6 @@
         </w:rPr>
         <w:t>(</w:t>
       </w:r>
-      <w:proofErr w:type="gramEnd"/>
       <w:r>
         <w:rPr>
           <w:rFonts w:ascii="Cambria" w:hAnsi="Cambria"/>
@@ -3676,22 +3678,14 @@
         <w:rPr>
           <w:rFonts w:ascii="Cambria" w:hAnsi="Cambria"/>
         </w:rPr>
-        <w:t>) </w:t>
-      </w:r>
-      <w:proofErr w:type="spellStart"/>
+        <w:t>) l</w:t>
+      </w:r>
       <w:r>
         <w:rPr>
           <w:rFonts w:ascii="Cambria" w:hAnsi="Cambria"/>
         </w:rPr>
-        <w:t>l</w:t>
-      </w:r>
-      <w:r>
-        <w:rPr>
-          <w:rFonts w:ascii="Cambria" w:hAnsi="Cambria"/>
-        </w:rPr>
         <w:t>g</w:t>
       </w:r>
-      <w:proofErr w:type="spellEnd"/>
       <w:r>
         <w:rPr>
           <w:rFonts w:ascii="Cambria" w:hAnsi="Cambria"/>
@@ -3738,19 +3732,11 @@
         </w:rPr>
         <w:t xml:space="preserve">N </w:t>
       </w:r>
-      <w:proofErr w:type="spellStart"/>
       <w:r>
         <w:rPr>
           <w:rFonts w:ascii="Cambria" w:hAnsi="Cambria"/>
         </w:rPr>
-        <w:t>lg</w:t>
-      </w:r>
-      <w:proofErr w:type="spellEnd"/>
-      <w:r>
-        <w:rPr>
-          <w:rFonts w:ascii="Cambria" w:hAnsi="Cambria"/>
-        </w:rPr>
-        <w:t>(</w:t>
+        <w:t>lg(</w:t>
       </w:r>
       <w:r>
         <w:rPr>
@@ -3763,19 +3749,7 @@
         <w:rPr>
           <w:rFonts w:ascii="Cambria" w:hAnsi="Cambria"/>
         </w:rPr>
-        <w:t>)</w:t>
-      </w:r>
-      <w:r>
-        <w:rPr>
-          <w:rFonts w:ascii="Cambria" w:hAnsi="Cambria"/>
-        </w:rPr>
-        <w:t xml:space="preserve"> = </w:t>
-      </w:r>
-      <w:r>
-        <w:rPr>
-          <w:rFonts w:ascii="Cambria" w:hAnsi="Cambria"/>
-        </w:rPr>
-        <w:t xml:space="preserve">0.1 + </w:t>
+        <w:t xml:space="preserve">) = 0.1 + </w:t>
       </w:r>
       <w:r>
         <w:rPr>
@@ -3814,22 +3788,14 @@
         <w:rPr>
           <w:rFonts w:ascii="Cambria" w:hAnsi="Cambria"/>
         </w:rPr>
-        <w:t>) </w:t>
-      </w:r>
-      <w:proofErr w:type="spellStart"/>
+        <w:t>) l</w:t>
+      </w:r>
       <w:r>
         <w:rPr>
           <w:rFonts w:ascii="Cambria" w:hAnsi="Cambria"/>
         </w:rPr>
-        <w:t>l</w:t>
-      </w:r>
-      <w:r>
-        <w:rPr>
-          <w:rFonts w:ascii="Cambria" w:hAnsi="Cambria"/>
-        </w:rPr>
         <w:t>g</w:t>
       </w:r>
-      <w:proofErr w:type="spellEnd"/>
       <w:r>
         <w:rPr>
           <w:rFonts w:ascii="Cambria" w:hAnsi="Cambria"/>
@@ -3869,33 +3835,11 @@
           <w:rFonts w:ascii="Cambria" w:hAnsi="Cambria"/>
         </w:rPr>
       </w:pPr>
-      <w:proofErr w:type="gramStart"/>
       <w:r>
         <w:rPr>
           <w:rFonts w:ascii="Cambria" w:hAnsi="Cambria"/>
         </w:rPr>
-        <w:t>t(</w:t>
-      </w:r>
-      <w:proofErr w:type="gramEnd"/>
-      <w:r>
-        <w:rPr>
-          <w:rFonts w:ascii="Cambria" w:hAnsi="Cambria"/>
-        </w:rPr>
-        <w:t>N,1) &gt; t(N,2) = 0.1 + 10^-7 (N/2)</w:t>
-      </w:r>
-      <w:proofErr w:type="spellStart"/>
-      <w:r>
-        <w:rPr>
-          <w:rFonts w:ascii="Cambria" w:hAnsi="Cambria"/>
-        </w:rPr>
-        <w:t>lg</w:t>
-      </w:r>
-      <w:proofErr w:type="spellEnd"/>
-      <w:r>
-        <w:rPr>
-          <w:rFonts w:ascii="Cambria" w:hAnsi="Cambria"/>
-        </w:rPr>
-        <w:t>(N/2) + 5*10^-7Nlg(2)</w:t>
+        <w:t>t(N,1) &gt; t(N,2) = 0.1 + 10^-7 (N/2)lg(N/2) + 5*10^-7Nlg(2)</w:t>
       </w:r>
     </w:p>
     <w:p>
@@ -3905,51 +3849,18 @@
     </w:p>
     <w:p>
       <w:r>
-        <w:t>2N*</w:t>
-      </w:r>
-      <w:proofErr w:type="spellStart"/>
-      <w:r>
-        <w:t>lgN</w:t>
-      </w:r>
-      <w:proofErr w:type="spellEnd"/>
-      <w:r>
-        <w:t xml:space="preserve"> &gt; 9N + </w:t>
-      </w:r>
-      <w:proofErr w:type="spellStart"/>
-      <w:proofErr w:type="gramStart"/>
-      <w:r>
-        <w:t>Nlg</w:t>
-      </w:r>
-      <w:proofErr w:type="spellEnd"/>
-      <w:r>
-        <w:t>(</w:t>
-      </w:r>
-      <w:proofErr w:type="gramEnd"/>
-      <w:r>
-        <w:t>N)</w:t>
-      </w:r>
-    </w:p>
-    <w:p>
-      <w:r>
-        <w:t xml:space="preserve">2lgN &gt; 9 + </w:t>
-      </w:r>
-      <w:proofErr w:type="spellStart"/>
-      <w:r>
-        <w:t>lgN</w:t>
-      </w:r>
-      <w:proofErr w:type="spellEnd"/>
-    </w:p>
-    <w:p>
-      <w:proofErr w:type="spellStart"/>
-      <w:r>
-        <w:t>lgN</w:t>
-      </w:r>
-      <w:proofErr w:type="spellEnd"/>
-      <w:r>
-        <w:t xml:space="preserve"> &gt; 9</w:t>
-      </w:r>
-      <w:bookmarkStart w:id="0" w:name="_GoBack"/>
-      <w:bookmarkEnd w:id="0"/>
+        <w:t>2N*lgN &gt; 9N + Nlg(N)</w:t>
+      </w:r>
+    </w:p>
+    <w:p>
+      <w:r>
+        <w:t>2lgN &gt; 9 + lgN</w:t>
+      </w:r>
+    </w:p>
+    <w:p>
+      <w:r>
+        <w:t>lgN &gt; 9</w:t>
+      </w:r>
     </w:p>
     <w:sectPr>
       <w:pgSz w:w="11906" w:h="16838"/>
@@ -4352,6 +4263,119 @@
       </w:rPr>
     </w:lvl>
   </w:abstractNum>
+  <w:abstractNum w:abstractNumId="3" w15:restartNumberingAfterBreak="0">
+    <w:nsid w:val="75B91114"/>
+    <w:multiLevelType w:val="hybridMultilevel"/>
+    <w:tmpl w:val="C8F267C0"/>
+    <w:lvl w:ilvl="0" w:tplc="04090001">
+      <w:start w:val="1"/>
+      <w:numFmt w:val="bullet"/>
+      <w:lvlText w:val=""/>
+      <w:lvlJc w:val="left"/>
+      <w:pPr>
+        <w:ind w:left="720" w:hanging="360"/>
+      </w:pPr>
+      <w:rPr>
+        <w:rFonts w:ascii="Symbol" w:hAnsi="Symbol" w:hint="default"/>
+      </w:rPr>
+    </w:lvl>
+    <w:lvl w:ilvl="1" w:tplc="04090003" w:tentative="1">
+      <w:start w:val="1"/>
+      <w:numFmt w:val="bullet"/>
+      <w:lvlText w:val="o"/>
+      <w:lvlJc w:val="left"/>
+      <w:pPr>
+        <w:ind w:left="1440" w:hanging="360"/>
+      </w:pPr>
+      <w:rPr>
+        <w:rFonts w:ascii="Courier New" w:hAnsi="Courier New" w:cs="Courier New" w:hint="default"/>
+      </w:rPr>
+    </w:lvl>
+    <w:lvl w:ilvl="2" w:tplc="04090005" w:tentative="1">
+      <w:start w:val="1"/>
+      <w:numFmt w:val="bullet"/>
+      <w:lvlText w:val=""/>
+      <w:lvlJc w:val="left"/>
+      <w:pPr>
+        <w:ind w:left="2160" w:hanging="360"/>
+      </w:pPr>
+      <w:rPr>
+        <w:rFonts w:ascii="Wingdings" w:hAnsi="Wingdings" w:hint="default"/>
+      </w:rPr>
+    </w:lvl>
+    <w:lvl w:ilvl="3" w:tplc="04090001" w:tentative="1">
+      <w:start w:val="1"/>
+      <w:numFmt w:val="bullet"/>
+      <w:lvlText w:val=""/>
+      <w:lvlJc w:val="left"/>
+      <w:pPr>
+        <w:ind w:left="2880" w:hanging="360"/>
+      </w:pPr>
+      <w:rPr>
+        <w:rFonts w:ascii="Symbol" w:hAnsi="Symbol" w:hint="default"/>
+      </w:rPr>
+    </w:lvl>
+    <w:lvl w:ilvl="4" w:tplc="04090003" w:tentative="1">
+      <w:start w:val="1"/>
+      <w:numFmt w:val="bullet"/>
+      <w:lvlText w:val="o"/>
+      <w:lvlJc w:val="left"/>
+      <w:pPr>
+        <w:ind w:left="3600" w:hanging="360"/>
+      </w:pPr>
+      <w:rPr>
+        <w:rFonts w:ascii="Courier New" w:hAnsi="Courier New" w:cs="Courier New" w:hint="default"/>
+      </w:rPr>
+    </w:lvl>
+    <w:lvl w:ilvl="5" w:tplc="04090005" w:tentative="1">
+      <w:start w:val="1"/>
+      <w:numFmt w:val="bullet"/>
+      <w:lvlText w:val=""/>
+      <w:lvlJc w:val="left"/>
+      <w:pPr>
+        <w:ind w:left="4320" w:hanging="360"/>
+      </w:pPr>
+      <w:rPr>
+        <w:rFonts w:ascii="Wingdings" w:hAnsi="Wingdings" w:hint="default"/>
+      </w:rPr>
+    </w:lvl>
+    <w:lvl w:ilvl="6" w:tplc="04090001" w:tentative="1">
+      <w:start w:val="1"/>
+      <w:numFmt w:val="bullet"/>
+      <w:lvlText w:val=""/>
+      <w:lvlJc w:val="left"/>
+      <w:pPr>
+        <w:ind w:left="5040" w:hanging="360"/>
+      </w:pPr>
+      <w:rPr>
+        <w:rFonts w:ascii="Symbol" w:hAnsi="Symbol" w:hint="default"/>
+      </w:rPr>
+    </w:lvl>
+    <w:lvl w:ilvl="7" w:tplc="04090003" w:tentative="1">
+      <w:start w:val="1"/>
+      <w:numFmt w:val="bullet"/>
+      <w:lvlText w:val="o"/>
+      <w:lvlJc w:val="left"/>
+      <w:pPr>
+        <w:ind w:left="5760" w:hanging="360"/>
+      </w:pPr>
+      <w:rPr>
+        <w:rFonts w:ascii="Courier New" w:hAnsi="Courier New" w:cs="Courier New" w:hint="default"/>
+      </w:rPr>
+    </w:lvl>
+    <w:lvl w:ilvl="8" w:tplc="04090005" w:tentative="1">
+      <w:start w:val="1"/>
+      <w:numFmt w:val="bullet"/>
+      <w:lvlText w:val=""/>
+      <w:lvlJc w:val="left"/>
+      <w:pPr>
+        <w:ind w:left="6480" w:hanging="360"/>
+      </w:pPr>
+      <w:rPr>
+        <w:rFonts w:ascii="Wingdings" w:hAnsi="Wingdings" w:hint="default"/>
+      </w:rPr>
+    </w:lvl>
+  </w:abstractNum>
   <w:num w:numId="1">
     <w:abstractNumId w:val="2"/>
   </w:num>
@@ -4360,6 +4384,9 @@
   </w:num>
   <w:num w:numId="3">
     <w:abstractNumId w:val="1"/>
+  </w:num>
+  <w:num w:numId="4">
+    <w:abstractNumId w:val="3"/>
   </w:num>
 </w:numbering>
 </file>

--- a/CS3211 Assignment.docx
+++ b/CS3211 Assignment.docx
@@ -137,6 +137,8 @@
           <m:t>1*-1</m:t>
         </m:r>
       </m:oMath>
+      <w:bookmarkStart w:id="0" w:name="_GoBack"/>
+      <w:bookmarkEnd w:id="0"/>
     </w:p>
     <w:p>
       <w:pPr>
@@ -277,7 +279,74 @@
         <w:rPr>
           <w:rFonts w:eastAsiaTheme="minorEastAsia"/>
         </w:rPr>
-        <w:t xml:space="preserve"> E.g((C1+C2)+C3)+C4, divided by 2 since ((C2+C1)+C3)+C4 , is the same due to commutative law</w:t>
+        <w:t xml:space="preserve"> E.g((C1+C2)+C3)+C4</w:t>
+      </w:r>
+      <w:r>
+        <w:rPr>
+          <w:rFonts w:eastAsiaTheme="minorEastAsia"/>
+        </w:rPr>
+        <w:t xml:space="preserve"> </w:t>
+      </w:r>
+      <w:r>
+        <w:rPr>
+          <w:rFonts w:eastAsiaTheme="minorEastAsia"/>
+        </w:rPr>
+        <w:tab/>
+      </w:r>
+      <w:r>
+        <w:rPr>
+          <w:rFonts w:eastAsiaTheme="minorEastAsia"/>
+        </w:rPr>
+        <w:tab/>
+      </w:r>
+      <w:r>
+        <w:rPr>
+          <w:rFonts w:eastAsiaTheme="minorEastAsia"/>
+        </w:rPr>
+        <w:tab/>
+      </w:r>
+      <w:r>
+        <w:rPr>
+          <w:rFonts w:eastAsiaTheme="minorEastAsia"/>
+        </w:rPr>
+        <w:tab/>
+      </w:r>
+      <w:r>
+        <w:rPr>
+          <w:rFonts w:eastAsiaTheme="minorEastAsia"/>
+        </w:rPr>
+        <w:tab/>
+      </w:r>
+      <w:r>
+        <w:rPr>
+          <w:rFonts w:eastAsiaTheme="minorEastAsia"/>
+        </w:rPr>
+        <w:tab/>
+      </w:r>
+      <w:r>
+        <w:rPr>
+          <w:rFonts w:eastAsiaTheme="minorEastAsia"/>
+        </w:rPr>
+        <w:tab/>
+      </w:r>
+      <w:r>
+        <w:rPr>
+          <w:rFonts w:eastAsiaTheme="minorEastAsia"/>
+        </w:rPr>
+        <w:tab/>
+      </w:r>
+      <w:r>
+        <w:rPr>
+          <w:rFonts w:eastAsiaTheme="minorEastAsia"/>
+        </w:rPr>
+        <w:tab/>
+        <w:t xml:space="preserve">           </w:t>
+      </w:r>
+      <w:r>
+        <w:rPr>
+          <w:rFonts w:eastAsiaTheme="minorEastAsia"/>
+        </w:rPr>
+        <w:t>divided by 2 since ((C2+C1)+C3)+C4 , is the same due to commutative law</w:t>
       </w:r>
     </w:p>
     <w:p>
@@ -308,7 +377,19 @@
         <w:rPr>
           <w:rFonts w:eastAsiaTheme="minorEastAsia"/>
         </w:rPr>
-        <w:t>4C2</w:t>
+        <w:t>4C</w:t>
+      </w:r>
+      <w:r>
+        <w:rPr>
+          <w:rFonts w:eastAsiaTheme="minorEastAsia"/>
+        </w:rPr>
+        <w:t>ombination</w:t>
+      </w:r>
+      <w:r>
+        <w:rPr>
+          <w:rFonts w:eastAsiaTheme="minorEastAsia"/>
+        </w:rPr>
+        <w:t>2</w:t>
       </w:r>
       <w:r>
         <w:rPr>
@@ -326,8 +407,56 @@
         <w:rPr>
           <w:rFonts w:eastAsiaTheme="minorEastAsia"/>
         </w:rPr>
+        <w:t xml:space="preserve"> </w:t>
+      </w:r>
+      <w:r>
+        <w:rPr>
+          <w:rFonts w:eastAsiaTheme="minorEastAsia"/>
+        </w:rPr>
+        <w:t xml:space="preserve">there are 6 combination for summing up two terms twice, e.g (C1+C2)+(C3+C4), </w:t>
+      </w:r>
+      <w:r>
+        <w:rPr>
+          <w:rFonts w:eastAsiaTheme="minorEastAsia"/>
+        </w:rPr>
         <w:tab/>
-        <w:t>there are 6 combination for summing up two terms twice, e.g (C1+C2)+(C3+C4), and since it is commutative, same result as (C3+C4)+(C1+C2), the result is divided by 2.</w:t>
+      </w:r>
+      <w:r>
+        <w:rPr>
+          <w:rFonts w:eastAsiaTheme="minorEastAsia"/>
+        </w:rPr>
+        <w:tab/>
+      </w:r>
+      <w:r>
+        <w:rPr>
+          <w:rFonts w:eastAsiaTheme="minorEastAsia"/>
+        </w:rPr>
+        <w:tab/>
+      </w:r>
+      <w:r>
+        <w:rPr>
+          <w:rFonts w:eastAsiaTheme="minorEastAsia"/>
+        </w:rPr>
+        <w:tab/>
+        <w:t xml:space="preserve"> </w:t>
+      </w:r>
+      <w:r>
+        <w:rPr>
+          <w:rFonts w:eastAsiaTheme="minorEastAsia"/>
+        </w:rPr>
+        <w:t xml:space="preserve">and since it is commutative, </w:t>
+      </w:r>
+      <w:r>
+        <w:rPr>
+          <w:rFonts w:eastAsiaTheme="minorEastAsia"/>
+        </w:rPr>
+        <w:t xml:space="preserve">e.g has the </w:t>
+      </w:r>
+      <w:r>
+        <w:rPr>
+          <w:rFonts w:eastAsiaTheme="minorEastAsia"/>
+        </w:rPr>
+        <w:t>same result as (C3+C4)+(C1+C2), the result is divided by 2.</w:t>
       </w:r>
     </w:p>
     <w:p>
@@ -340,7 +469,25 @@
         <w:rPr>
           <w:rFonts w:eastAsiaTheme="minorEastAsia"/>
         </w:rPr>
-        <w:t xml:space="preserve">Total number of combinations : 15 </w:t>
+        <w:t xml:space="preserve">Total number of </w:t>
+      </w:r>
+      <w:r>
+        <w:rPr>
+          <w:rFonts w:eastAsiaTheme="minorEastAsia"/>
+        </w:rPr>
+        <w:t>combinations:</w:t>
+      </w:r>
+      <w:r>
+        <w:rPr>
+          <w:rFonts w:eastAsiaTheme="minorEastAsia"/>
+        </w:rPr>
+        <w:t xml:space="preserve"> </w:t>
+      </w:r>
+      <w:r>
+        <w:rPr>
+          <w:rFonts w:eastAsiaTheme="minorEastAsia"/>
+        </w:rPr>
+        <w:t>12+3=15, ignoring repeated pattern due to commutative law</w:t>
       </w:r>
     </w:p>
     <w:p>
@@ -2395,8 +2542,6 @@
         <w:lastRenderedPageBreak/>
         <w:t>1d)</w:t>
       </w:r>
-      <w:bookmarkStart w:id="0" w:name="_GoBack"/>
-      <w:bookmarkEnd w:id="0"/>
     </w:p>
     <w:p>
       <w:r>
@@ -3569,12 +3714,6 @@
     <w:p>
       <w:r>
         <w:t>Speed Up = 30T/5T = 6</w:t>
-      </w:r>
-    </w:p>
-    <w:p>
-      <w:r>
-        <w:lastRenderedPageBreak/>
-        <w:br w:type="page"/>
       </w:r>
     </w:p>
     <w:p/>
